--- a/Workshops/A6_onderzoekendvermogen.docx
+++ b/Workshops/A6_onderzoekendvermogen.docx
@@ -1,6 +1,6 @@
 
 <file path=word/document.xml><?xml version="1.0" encoding="utf-8"?>
-<w:document xmlns:o="urn:schemas-microsoft-com:office:office" xmlns:r="http://schemas.openxmlformats.org/officeDocument/2006/relationships" xmlns:v="urn:schemas-microsoft-com:vml" xmlns:w="http://schemas.openxmlformats.org/wordprocessingml/2006/main" xmlns:w10="urn:schemas-microsoft-com:office:word" xmlns:wp="http://schemas.openxmlformats.org/drawingml/2006/wordprocessingDrawing" xmlns:wps="http://schemas.microsoft.com/office/word/2010/wordprocessingShape" xmlns:wpg="http://schemas.microsoft.com/office/word/2010/wordprocessingGroup" xmlns:mc="http://schemas.openxmlformats.org/markup-compatibility/2006" xmlns:wp14="http://schemas.microsoft.com/office/word/2010/wordprocessingDrawing" xmlns:w14="http://schemas.microsoft.com/office/word/2010/wordml" xmlns:w15="http://schemas.microsoft.com/office/word/2012/wordml" mc:Ignorable="w14 wp14 w15">
+<w:document xmlns:o="urn:schemas-microsoft-com:office:office" xmlns:r="http://schemas.openxmlformats.org/officeDocument/2006/relationships" xmlns:v="urn:schemas-microsoft-com:vml" xmlns:w="http://schemas.openxmlformats.org/wordprocessingml/2006/main" xmlns:w10="urn:schemas-microsoft-com:office:word" xmlns:wp="http://schemas.openxmlformats.org/drawingml/2006/wordprocessingDrawing" xmlns:pic="http://schemas.openxmlformats.org/drawingml/2006/picture" xmlns:wps="http://schemas.microsoft.com/office/word/2010/wordprocessingShape" xmlns:wpg="http://schemas.microsoft.com/office/word/2010/wordprocessingGroup" xmlns:mc="http://schemas.openxmlformats.org/markup-compatibility/2006" xmlns:wp14="http://schemas.microsoft.com/office/word/2010/wordprocessingDrawing" xmlns:w14="http://schemas.microsoft.com/office/word/2010/wordml" xmlns:w15="http://schemas.microsoft.com/office/word/2012/wordml" mc:Ignorable="w14 wp14 w15">
   <w:body>
     <w:p>
       <w:pPr>
@@ -23,40 +23,16 @@
     </w:p>
     <w:p>
       <w:pPr>
-        <w:pStyle w:val="TextBody"/>
-        <w:bidi w:val="0"/>
-        <w:jc w:val="left"/>
-        <w:rPr>
-          <w:lang w:val="nl-NL"/>
-        </w:rPr>
-      </w:pPr>
-      <w:r>
-        <w:rPr/>
-        <w:t xml:space="preserve">Hoe </w:t>
-      </w:r>
-      <w:r>
-        <w:rPr/>
-        <w:t>ziet</w:t>
-      </w:r>
-      <w:r>
-        <w:rPr/>
-        <w:t xml:space="preserve"> een verplaatsbaar en gebruiksvriendelijk éénpersoons BMX-starthek, </w:t>
-      </w:r>
-      <w:r>
-        <w:rPr/>
-        <w:t>dat</w:t>
-      </w:r>
-      <w:r>
-        <w:rPr/>
-        <w:t xml:space="preserve"> eenvoudig inzetbaar is door niet technische BMX’ers, </w:t>
-      </w:r>
-      <w:r>
-        <w:rPr/>
-        <w:t>eruit</w:t>
-      </w:r>
-      <w:r>
-        <w:rPr/>
-        <w:t>?</w:t>
+        <w:pStyle w:val="BodyText"/>
+        <w:bidi w:val="0"/>
+        <w:jc w:val="left"/>
+        <w:rPr>
+          <w:lang w:val="nl-NL"/>
+        </w:rPr>
+      </w:pPr>
+      <w:r>
+        <w:rPr/>
+        <w:t>Hoe ziet een verplaatsbaar en gebruiksvriendelijk éénpersoons BMX-starthek, dat eenvoudig inzetbaar is door niet technische BMX’ers, eruit?</w:t>
       </w:r>
     </w:p>
     <w:p>
@@ -75,17 +51,16 @@
     </w:p>
     <w:p>
       <w:pPr>
-        <w:pStyle w:val="TextBody"/>
+        <w:pStyle w:val="BodyText"/>
         <w:numPr>
           <w:ilvl w:val="0"/>
           <w:numId w:val="4"/>
         </w:numPr>
         <w:tabs>
-          <w:tab w:val="clear" w:pos="709"/>
           <w:tab w:val="left" w:pos="709" w:leader="none"/>
         </w:tabs>
         <w:bidi w:val="0"/>
-        <w:ind w:left="709" w:hanging="283"/>
+        <w:ind w:hanging="283" w:left="709"/>
         <w:jc w:val="left"/>
         <w:rPr>
           <w:lang w:val="nl-NL"/>
@@ -98,17 +73,16 @@
     </w:p>
     <w:p>
       <w:pPr>
-        <w:pStyle w:val="TextBody"/>
+        <w:pStyle w:val="BodyText"/>
         <w:numPr>
           <w:ilvl w:val="0"/>
           <w:numId w:val="4"/>
         </w:numPr>
         <w:tabs>
-          <w:tab w:val="clear" w:pos="709"/>
           <w:tab w:val="left" w:pos="709" w:leader="none"/>
         </w:tabs>
         <w:bidi w:val="0"/>
-        <w:ind w:left="709" w:hanging="283"/>
+        <w:ind w:hanging="283" w:left="709"/>
         <w:jc w:val="left"/>
         <w:rPr>
           <w:lang w:val="nl-NL"/>
@@ -135,17 +109,16 @@
     </w:p>
     <w:p>
       <w:pPr>
-        <w:pStyle w:val="TextBody"/>
+        <w:pStyle w:val="BodyText"/>
         <w:numPr>
           <w:ilvl w:val="0"/>
           <w:numId w:val="5"/>
         </w:numPr>
         <w:tabs>
-          <w:tab w:val="clear" w:pos="709"/>
           <w:tab w:val="left" w:pos="709" w:leader="none"/>
         </w:tabs>
         <w:bidi w:val="0"/>
-        <w:ind w:left="709" w:hanging="283"/>
+        <w:ind w:hanging="283" w:left="709"/>
         <w:jc w:val="left"/>
         <w:rPr>
           <w:lang w:val="nl-NL"/>
@@ -158,17 +131,16 @@
     </w:p>
     <w:p>
       <w:pPr>
-        <w:pStyle w:val="TextBody"/>
+        <w:pStyle w:val="BodyText"/>
         <w:numPr>
           <w:ilvl w:val="0"/>
           <w:numId w:val="5"/>
         </w:numPr>
         <w:tabs>
-          <w:tab w:val="clear" w:pos="709"/>
           <w:tab w:val="left" w:pos="709" w:leader="none"/>
         </w:tabs>
         <w:bidi w:val="0"/>
-        <w:ind w:left="709" w:hanging="283"/>
+        <w:ind w:hanging="283" w:left="709"/>
         <w:jc w:val="left"/>
         <w:rPr>
           <w:lang w:val="nl-NL"/>
@@ -195,52 +167,38 @@
     </w:p>
     <w:p>
       <w:pPr>
-        <w:pStyle w:val="TextBody"/>
+        <w:pStyle w:val="BodyText"/>
         <w:numPr>
           <w:ilvl w:val="0"/>
           <w:numId w:val="6"/>
         </w:numPr>
         <w:tabs>
-          <w:tab w:val="clear" w:pos="709"/>
           <w:tab w:val="left" w:pos="709" w:leader="none"/>
         </w:tabs>
         <w:bidi w:val="0"/>
-        <w:ind w:left="709" w:hanging="283"/>
-        <w:jc w:val="left"/>
-        <w:rPr>
-          <w:lang w:val="nl-NL"/>
-        </w:rPr>
-      </w:pPr>
-      <w:r>
-        <w:rPr/>
-        <w:t>Op welke manier moet</w:t>
-      </w:r>
-      <w:r>
-        <w:rPr/>
-        <w:t xml:space="preserve"> kan het starthek </w:t>
-      </w:r>
-      <w:r>
-        <w:rPr/>
-        <w:t>in elkaar zitten</w:t>
-      </w:r>
-      <w:r>
-        <w:rPr/>
-        <w:t xml:space="preserve"> dat een gebruiker zonder technische kennis het eenvoudig kan bedienen?</w:t>
-      </w:r>
-    </w:p>
-    <w:p>
-      <w:pPr>
-        <w:pStyle w:val="TextBody"/>
+        <w:ind w:hanging="283" w:left="709"/>
+        <w:jc w:val="left"/>
+        <w:rPr>
+          <w:lang w:val="nl-NL"/>
+        </w:rPr>
+      </w:pPr>
+      <w:r>
+        <w:rPr/>
+        <w:t>Op welke manier moet kan het starthek in elkaar zitten dat een gebruiker zonder technische kennis het eenvoudig kan bedienen?</w:t>
+      </w:r>
+    </w:p>
+    <w:p>
+      <w:pPr>
+        <w:pStyle w:val="BodyText"/>
         <w:numPr>
           <w:ilvl w:val="0"/>
           <w:numId w:val="7"/>
         </w:numPr>
         <w:tabs>
-          <w:tab w:val="clear" w:pos="709"/>
           <w:tab w:val="left" w:pos="709" w:leader="none"/>
         </w:tabs>
         <w:bidi w:val="0"/>
-        <w:ind w:left="709" w:hanging="283"/>
+        <w:ind w:hanging="283" w:left="709"/>
         <w:jc w:val="left"/>
         <w:rPr>
           <w:lang w:val="nl-NL"/>
@@ -262,65 +220,57 @@
       </w:pPr>
       <w:r>
         <w:rPr/>
-        <w:t>4</w:t>
-      </w:r>
-      <w:r>
-        <w:rPr/>
-        <w:t>. Realisatie en testen</w:t>
-      </w:r>
-    </w:p>
-    <w:p>
-      <w:pPr>
-        <w:pStyle w:val="TextBody"/>
+        <w:t>4. Realisatie en testen</w:t>
+      </w:r>
+    </w:p>
+    <w:p>
+      <w:pPr>
+        <w:pStyle w:val="BodyText"/>
         <w:numPr>
           <w:ilvl w:val="0"/>
           <w:numId w:val="2"/>
         </w:numPr>
         <w:tabs>
-          <w:tab w:val="clear" w:pos="709"/>
           <w:tab w:val="left" w:pos="709" w:leader="none"/>
         </w:tabs>
         <w:bidi w:val="0"/>
-        <w:ind w:left="709" w:hanging="283"/>
-        <w:jc w:val="left"/>
-        <w:rPr>
-          <w:lang w:val="nl-NL"/>
-        </w:rPr>
-      </w:pPr>
-      <w:r>
-        <w:rPr/>
-        <w:t xml:space="preserve">Hoe kan het ontwerp worden getest op betrouwbaarheid </w:t>
-      </w:r>
-      <w:r>
-        <w:rPr/>
-        <w:t>en</w:t>
-      </w:r>
-      <w:r>
-        <w:rPr/>
-        <w:t xml:space="preserve"> gebruiksvriendelijkheid.</w:t>
-      </w:r>
-    </w:p>
-    <w:p>
-      <w:pPr>
-        <w:pStyle w:val="TextBody"/>
-        <w:tabs>
-          <w:tab w:val="clear" w:pos="709"/>
+        <w:ind w:hanging="283" w:left="709"/>
+        <w:jc w:val="left"/>
+        <w:rPr>
+          <w:lang w:val="nl-NL"/>
+        </w:rPr>
+      </w:pPr>
+      <w:r>
+        <w:rPr/>
+        <w:t>Hoe kan het ontwerp worden getest op betrouwbaarheid en gebruiksvriendelijkheid.</w:t>
+      </w:r>
+    </w:p>
+    <w:p>
+      <w:pPr>
+        <w:pStyle w:val="BodyText"/>
+        <w:tabs>
           <w:tab w:val="left" w:pos="709" w:leader="none"/>
         </w:tabs>
         <w:bidi w:val="0"/>
-        <w:ind w:left="709" w:hanging="283"/>
-        <w:jc w:val="left"/>
-        <w:rPr>
-          <w:lang w:val="nl-NL"/>
-        </w:rPr>
-      </w:pPr>
-      <w:r>
-        <w:rPr/>
+        <w:ind w:hanging="283" w:left="709"/>
+        <w:jc w:val="left"/>
+        <w:rPr>
+          <w:lang w:val="nl-NL"/>
+        </w:rPr>
+      </w:pPr>
+      <w:r>
+        <w:rPr>
+          <w:lang w:val="nl-NL"/>
+        </w:rPr>
       </w:r>
     </w:p>
     <w:p>
       <w:pPr>
         <w:pStyle w:val="Heading2"/>
+        <w:numPr>
+          <w:ilvl w:val="1"/>
+          <w:numId w:val="1"/>
+        </w:numPr>
         <w:bidi w:val="0"/>
         <w:jc w:val="left"/>
         <w:rPr>
@@ -334,7 +284,7 @@
     </w:p>
     <w:p>
       <w:pPr>
-        <w:pStyle w:val="TextBody"/>
+        <w:pStyle w:val="BodyText"/>
         <w:bidi w:val="0"/>
         <w:jc w:val="left"/>
         <w:rPr>
@@ -351,17 +301,16 @@
     </w:p>
     <w:p>
       <w:pPr>
-        <w:pStyle w:val="TextBody"/>
+        <w:pStyle w:val="BodyText"/>
         <w:numPr>
           <w:ilvl w:val="0"/>
           <w:numId w:val="0"/>
         </w:numPr>
         <w:tabs>
-          <w:tab w:val="clear" w:pos="709"/>
           <w:tab w:val="left" w:pos="709" w:leader="none"/>
         </w:tabs>
         <w:bidi w:val="0"/>
-        <w:ind w:hanging="0"/>
+        <w:ind w:hanging="0" w:left="0"/>
         <w:jc w:val="left"/>
         <w:rPr>
           <w:lang w:val="nl-NL"/>
@@ -377,17 +326,16 @@
     </w:p>
     <w:p>
       <w:pPr>
-        <w:pStyle w:val="TextBody"/>
+        <w:pStyle w:val="BodyText"/>
         <w:numPr>
           <w:ilvl w:val="0"/>
           <w:numId w:val="0"/>
         </w:numPr>
         <w:tabs>
-          <w:tab w:val="clear" w:pos="709"/>
           <w:tab w:val="left" w:pos="709" w:leader="none"/>
         </w:tabs>
         <w:bidi w:val="0"/>
-        <w:ind w:hanging="0"/>
+        <w:ind w:hanging="0" w:left="0"/>
         <w:jc w:val="left"/>
         <w:rPr>
           <w:lang w:val="nl-NL"/>
@@ -403,7 +351,7 @@
     </w:p>
     <w:p>
       <w:pPr>
-        <w:pStyle w:val="TextBody"/>
+        <w:pStyle w:val="BodyText"/>
         <w:tabs>
           <w:tab w:val="clear" w:pos="709"/>
           <w:tab w:val="left" w:pos="0" w:leader="none"/>
@@ -422,7 +370,7 @@
     </w:p>
     <w:p>
       <w:pPr>
-        <w:pStyle w:val="TextBody"/>
+        <w:pStyle w:val="BodyText"/>
         <w:bidi w:val="0"/>
         <w:jc w:val="left"/>
         <w:rPr>
@@ -441,7 +389,7 @@
     </w:p>
     <w:p>
       <w:pPr>
-        <w:pStyle w:val="TextBody"/>
+        <w:pStyle w:val="BodyText"/>
         <w:bidi w:val="0"/>
         <w:jc w:val="left"/>
         <w:rPr>
@@ -458,7 +406,7 @@
     </w:p>
     <w:p>
       <w:pPr>
-        <w:pStyle w:val="TextBody"/>
+        <w:pStyle w:val="BodyText"/>
         <w:bidi w:val="0"/>
         <w:jc w:val="left"/>
         <w:rPr>
@@ -476,7 +424,7 @@
     </w:p>
     <w:p>
       <w:pPr>
-        <w:pStyle w:val="TextBody"/>
+        <w:pStyle w:val="BodyText"/>
         <w:numPr>
           <w:ilvl w:val="0"/>
           <w:numId w:val="8"/>
@@ -497,7 +445,7 @@
     </w:p>
     <w:p>
       <w:pPr>
-        <w:pStyle w:val="TextBody"/>
+        <w:pStyle w:val="BodyText"/>
         <w:numPr>
           <w:ilvl w:val="0"/>
           <w:numId w:val="8"/>
@@ -518,7 +466,7 @@
     </w:p>
     <w:p>
       <w:pPr>
-        <w:pStyle w:val="TextBody"/>
+        <w:pStyle w:val="BodyText"/>
         <w:numPr>
           <w:ilvl w:val="0"/>
           <w:numId w:val="8"/>
@@ -539,7 +487,7 @@
     </w:p>
     <w:p>
       <w:pPr>
-        <w:pStyle w:val="TextBody"/>
+        <w:pStyle w:val="BodyText"/>
         <w:numPr>
           <w:ilvl w:val="0"/>
           <w:numId w:val="8"/>
@@ -560,7 +508,7 @@
     </w:p>
     <w:p>
       <w:pPr>
-        <w:pStyle w:val="TextBody"/>
+        <w:pStyle w:val="BodyText"/>
         <w:numPr>
           <w:ilvl w:val="0"/>
           <w:numId w:val="8"/>
@@ -581,7 +529,7 @@
     </w:p>
     <w:p>
       <w:pPr>
-        <w:pStyle w:val="TextBody"/>
+        <w:pStyle w:val="BodyText"/>
         <w:numPr>
           <w:ilvl w:val="0"/>
           <w:numId w:val="8"/>
@@ -602,33 +550,31 @@
     </w:p>
     <w:p>
       <w:pPr>
-        <w:pStyle w:val="TextBody"/>
-        <w:bidi w:val="0"/>
-        <w:jc w:val="left"/>
-        <w:rPr>
-          <w:lang w:val="nl-NL"/>
-        </w:rPr>
-      </w:pPr>
-      <w:r>
-        <w:rPr>
-          <w:b w:val="false"/>
-          <w:bCs w:val="false"/>
-        </w:rPr>
-      </w:r>
-    </w:p>
-    <w:p>
-      <w:pPr>
-        <w:pStyle w:val="TextBody"/>
+        <w:pStyle w:val="BodyText"/>
+        <w:bidi w:val="0"/>
+        <w:jc w:val="left"/>
+        <w:rPr>
+          <w:lang w:val="nl-NL"/>
+        </w:rPr>
+      </w:pPr>
+      <w:r>
+        <w:rPr>
+          <w:lang w:val="nl-NL"/>
+        </w:rPr>
+      </w:r>
+    </w:p>
+    <w:p>
+      <w:pPr>
+        <w:pStyle w:val="BodyText"/>
         <w:numPr>
           <w:ilvl w:val="0"/>
           <w:numId w:val="0"/>
         </w:numPr>
         <w:tabs>
-          <w:tab w:val="clear" w:pos="709"/>
           <w:tab w:val="left" w:pos="709" w:leader="none"/>
         </w:tabs>
         <w:bidi w:val="0"/>
-        <w:ind w:hanging="0"/>
+        <w:ind w:hanging="0" w:left="0"/>
         <w:jc w:val="left"/>
         <w:rPr>
           <w:lang w:val="nl-NL"/>
@@ -644,7 +590,7 @@
     </w:p>
     <w:p>
       <w:pPr>
-        <w:pStyle w:val="TextBody"/>
+        <w:pStyle w:val="BodyText"/>
         <w:tabs>
           <w:tab w:val="clear" w:pos="709"/>
           <w:tab w:val="left" w:pos="0" w:leader="none"/>
@@ -666,7 +612,7 @@
     </w:p>
     <w:p>
       <w:pPr>
-        <w:pStyle w:val="TextBody"/>
+        <w:pStyle w:val="BodyText"/>
         <w:tabs>
           <w:tab w:val="clear" w:pos="709"/>
           <w:tab w:val="left" w:pos="0" w:leader="none"/>
@@ -688,17 +634,16 @@
     </w:p>
     <w:p>
       <w:pPr>
-        <w:pStyle w:val="TextBody"/>
+        <w:pStyle w:val="BodyText"/>
         <w:numPr>
           <w:ilvl w:val="0"/>
           <w:numId w:val="0"/>
         </w:numPr>
         <w:tabs>
-          <w:tab w:val="clear" w:pos="709"/>
           <w:tab w:val="left" w:pos="709" w:leader="none"/>
         </w:tabs>
         <w:bidi w:val="0"/>
-        <w:ind w:hanging="0"/>
+        <w:ind w:hanging="0" w:left="0"/>
         <w:jc w:val="left"/>
         <w:rPr>
           <w:lang w:val="nl-NL"/>
@@ -714,7 +659,7 @@
     </w:p>
     <w:p>
       <w:pPr>
-        <w:pStyle w:val="TextBody"/>
+        <w:pStyle w:val="BodyText"/>
         <w:tabs>
           <w:tab w:val="clear" w:pos="709"/>
           <w:tab w:val="left" w:pos="0" w:leader="none"/>
@@ -736,7 +681,7 @@
     </w:p>
     <w:p>
       <w:pPr>
-        <w:pStyle w:val="TextBody"/>
+        <w:pStyle w:val="BodyText"/>
         <w:tabs>
           <w:tab w:val="clear" w:pos="709"/>
           <w:tab w:val="left" w:pos="0" w:leader="none"/>
@@ -758,17 +703,16 @@
     </w:p>
     <w:p>
       <w:pPr>
-        <w:pStyle w:val="TextBody"/>
+        <w:pStyle w:val="BodyText"/>
         <w:numPr>
           <w:ilvl w:val="0"/>
           <w:numId w:val="0"/>
         </w:numPr>
         <w:tabs>
-          <w:tab w:val="clear" w:pos="709"/>
           <w:tab w:val="left" w:pos="709" w:leader="none"/>
         </w:tabs>
         <w:bidi w:val="0"/>
-        <w:ind w:hanging="0"/>
+        <w:ind w:hanging="0" w:left="0"/>
         <w:jc w:val="left"/>
         <w:rPr>
           <w:lang w:val="nl-NL"/>
@@ -779,104 +723,82 @@
           <w:b/>
           <w:bCs/>
         </w:rPr>
-        <w:t>Op welke manier moet</w:t>
-      </w:r>
+        <w:t>Op welke manier moet kan het starthek bediend worden zodat een gebruiker zonder technische kennis het eenvoudig kan bedienen?</w:t>
+      </w:r>
+    </w:p>
+    <w:p>
+      <w:pPr>
+        <w:pStyle w:val="BodyText"/>
+        <w:tabs>
+          <w:tab w:val="clear" w:pos="709"/>
+          <w:tab w:val="left" w:pos="0" w:leader="none"/>
+        </w:tabs>
+        <w:bidi w:val="0"/>
+        <w:ind w:hanging="0"/>
+        <w:jc w:val="left"/>
+        <w:rPr>
+          <w:lang w:val="nl-NL"/>
+        </w:rPr>
+      </w:pPr>
       <w:r>
         <w:rPr>
           <w:b/>
           <w:bCs/>
         </w:rPr>
-        <w:t xml:space="preserve"> kan het starthek </w:t>
-      </w:r>
+        <w:t>Antwoord:</w:t>
+      </w:r>
+    </w:p>
+    <w:p>
+      <w:pPr>
+        <w:pStyle w:val="BodyText"/>
+        <w:tabs>
+          <w:tab w:val="clear" w:pos="709"/>
+          <w:tab w:val="left" w:pos="0" w:leader="none"/>
+        </w:tabs>
+        <w:bidi w:val="0"/>
+        <w:ind w:hanging="0"/>
+        <w:jc w:val="left"/>
+        <w:rPr>
+          <w:lang w:val="nl-NL"/>
+        </w:rPr>
+      </w:pPr>
+      <w:r>
+        <w:rPr>
+          <w:b w:val="false"/>
+          <w:bCs w:val="false"/>
+        </w:rPr>
+        <w:t>Het starthek moet bedienbaar zijn met 1 knop. De tijdwaarneming moet te zien zijn op een telefoon. Op deze manier is het voor alle gebruikers geschikt en niet lastig te gebruiken.</w:t>
+      </w:r>
+    </w:p>
+    <w:p>
+      <w:pPr>
+        <w:pStyle w:val="BodyText"/>
+        <w:bidi w:val="0"/>
+        <w:jc w:val="left"/>
+        <w:rPr>
+          <w:lang w:val="nl-NL"/>
+        </w:rPr>
+      </w:pPr>
       <w:r>
         <w:rPr>
           <w:b/>
           <w:bCs/>
         </w:rPr>
-        <w:t>bediend worden zo</w:t>
-      </w:r>
-      <w:r>
-        <w:rPr>
-          <w:b/>
-          <w:bCs/>
-        </w:rPr>
-        <w:t>dat een gebruiker zonder technische kennis het eenvoudig kan bedienen?</w:t>
-      </w:r>
-    </w:p>
-    <w:p>
-      <w:pPr>
-        <w:pStyle w:val="TextBody"/>
-        <w:tabs>
-          <w:tab w:val="clear" w:pos="709"/>
-          <w:tab w:val="left" w:pos="0" w:leader="none"/>
-        </w:tabs>
-        <w:bidi w:val="0"/>
-        <w:ind w:hanging="0"/>
-        <w:jc w:val="left"/>
-        <w:rPr>
-          <w:lang w:val="nl-NL"/>
-        </w:rPr>
-      </w:pPr>
-      <w:r>
-        <w:rPr>
-          <w:b/>
-          <w:bCs/>
-        </w:rPr>
-        <w:t>Antwoord:</w:t>
-      </w:r>
-    </w:p>
-    <w:p>
-      <w:pPr>
-        <w:pStyle w:val="TextBody"/>
-        <w:tabs>
-          <w:tab w:val="clear" w:pos="709"/>
-          <w:tab w:val="left" w:pos="0" w:leader="none"/>
-        </w:tabs>
-        <w:bidi w:val="0"/>
-        <w:ind w:hanging="0"/>
-        <w:jc w:val="left"/>
-        <w:rPr>
-          <w:lang w:val="nl-NL"/>
-        </w:rPr>
-      </w:pPr>
-      <w:r>
-        <w:rPr>
-          <w:b w:val="false"/>
-          <w:bCs w:val="false"/>
-        </w:rPr>
-        <w:t>Het starthek moet bedienbaar zijn met 1 knop. De tijdwaarneming moet te zien zijn op een telefoon. Op deze manier is het voor alle gebruikers geschikt en niet lastig te gebruiken.</w:t>
-      </w:r>
-    </w:p>
-    <w:p>
-      <w:pPr>
-        <w:pStyle w:val="TextBody"/>
-        <w:bidi w:val="0"/>
-        <w:jc w:val="left"/>
-        <w:rPr>
-          <w:lang w:val="nl-NL"/>
-        </w:rPr>
-      </w:pPr>
-      <w:r>
-        <w:rPr>
-          <w:b/>
-          <w:bCs/>
-        </w:rPr>
         <w:t>Kennisvragen</w:t>
       </w:r>
     </w:p>
     <w:p>
       <w:pPr>
-        <w:pStyle w:val="TextBody"/>
+        <w:pStyle w:val="BodyText"/>
         <w:numPr>
           <w:ilvl w:val="0"/>
           <w:numId w:val="0"/>
         </w:numPr>
         <w:tabs>
-          <w:tab w:val="clear" w:pos="709"/>
           <w:tab w:val="left" w:pos="709" w:leader="none"/>
         </w:tabs>
         <w:bidi w:val="0"/>
-        <w:ind w:hanging="0"/>
+        <w:ind w:hanging="0" w:left="0"/>
         <w:jc w:val="left"/>
         <w:rPr>
           <w:lang w:val="nl-NL"/>
@@ -903,7 +825,7 @@
     </w:p>
     <w:p>
       <w:pPr>
-        <w:pStyle w:val="TextBody"/>
+        <w:pStyle w:val="BodyText"/>
         <w:tabs>
           <w:tab w:val="clear" w:pos="709"/>
           <w:tab w:val="left" w:pos="0" w:leader="none"/>
@@ -925,7 +847,7 @@
     </w:p>
     <w:p>
       <w:pPr>
-        <w:pStyle w:val="TextBody"/>
+        <w:pStyle w:val="BodyText"/>
         <w:tabs>
           <w:tab w:val="clear" w:pos="709"/>
           <w:tab w:val="left" w:pos="0" w:leader="none"/>
@@ -946,7 +868,7 @@
       </w:r>
       <w:r>
         <w:rPr>
-          <w:rStyle w:val="StrongEmphasis"/>
+          <w:rStyle w:val="Strong"/>
           <w:b w:val="false"/>
           <w:bCs w:val="false"/>
         </w:rPr>
@@ -961,7 +883,7 @@
       </w:r>
       <w:r>
         <w:rPr>
-          <w:rStyle w:val="StrongEmphasis"/>
+          <w:rStyle w:val="Strong"/>
           <w:b w:val="false"/>
           <w:bCs w:val="false"/>
         </w:rPr>
@@ -977,7 +899,7 @@
     </w:p>
     <w:p>
       <w:pPr>
-        <w:pStyle w:val="TextBody"/>
+        <w:pStyle w:val="BodyText"/>
         <w:tabs>
           <w:tab w:val="clear" w:pos="709"/>
           <w:tab w:val="left" w:pos="0" w:leader="none"/>
@@ -990,22 +912,23 @@
         </w:rPr>
       </w:pPr>
       <w:r>
-        <w:rPr/>
-      </w:r>
-    </w:p>
-    <w:p>
-      <w:pPr>
-        <w:pStyle w:val="TextBody"/>
+        <w:rPr>
+          <w:lang w:val="nl-NL"/>
+        </w:rPr>
+      </w:r>
+    </w:p>
+    <w:p>
+      <w:pPr>
+        <w:pStyle w:val="BodyText"/>
         <w:numPr>
           <w:ilvl w:val="0"/>
           <w:numId w:val="0"/>
         </w:numPr>
         <w:tabs>
-          <w:tab w:val="clear" w:pos="709"/>
           <w:tab w:val="left" w:pos="709" w:leader="none"/>
         </w:tabs>
         <w:bidi w:val="0"/>
-        <w:ind w:hanging="0"/>
+        <w:ind w:hanging="0" w:left="0"/>
         <w:jc w:val="left"/>
         <w:rPr>
           <w:lang w:val="nl-NL"/>
@@ -1016,40 +939,34 @@
           <w:b/>
           <w:bCs/>
         </w:rPr>
-        <w:t>Is</w:t>
-      </w:r>
+        <w:t>Is het ontwerp betrouwbaarheid en gebruiksvriendelijkheid. (onderzoeksvraag)</w:t>
+      </w:r>
+    </w:p>
+    <w:p>
+      <w:pPr>
+        <w:pStyle w:val="BodyText"/>
+        <w:tabs>
+          <w:tab w:val="clear" w:pos="709"/>
+          <w:tab w:val="left" w:pos="0" w:leader="none"/>
+        </w:tabs>
+        <w:bidi w:val="0"/>
+        <w:ind w:hanging="0"/>
+        <w:jc w:val="left"/>
+        <w:rPr>
+          <w:lang w:val="nl-NL"/>
+        </w:rPr>
+      </w:pPr>
       <w:r>
         <w:rPr>
           <w:b/>
           <w:bCs/>
         </w:rPr>
-        <w:t xml:space="preserve"> het ontwerp betrouwbaarheid </w:t>
-      </w:r>
-      <w:r>
-        <w:rPr>
-          <w:b/>
-          <w:bCs/>
-        </w:rPr>
-        <w:t>en</w:t>
-      </w:r>
-      <w:r>
-        <w:rPr>
-          <w:b/>
-          <w:bCs/>
-        </w:rPr>
-        <w:t xml:space="preserve"> gebruiksvriendelijkheid. </w:t>
-      </w:r>
-      <w:r>
-        <w:rPr>
-          <w:b/>
-          <w:bCs/>
-        </w:rPr>
-        <w:t>(onderzoeksvraag)</w:t>
-      </w:r>
-    </w:p>
-    <w:p>
-      <w:pPr>
-        <w:pStyle w:val="TextBody"/>
+        <w:t>Antwoord:</w:t>
+      </w:r>
+    </w:p>
+    <w:p>
+      <w:pPr>
+        <w:pStyle w:val="BodyText"/>
         <w:tabs>
           <w:tab w:val="clear" w:pos="709"/>
           <w:tab w:val="left" w:pos="0" w:leader="none"/>
@@ -1063,15 +980,15 @@
       </w:pPr>
       <w:r>
         <w:rPr>
-          <w:b/>
-          <w:bCs/>
-        </w:rPr>
-        <w:t>Antwoord:</w:t>
-      </w:r>
-    </w:p>
-    <w:p>
-      <w:pPr>
-        <w:pStyle w:val="TextBody"/>
+          <w:b w:val="false"/>
+          <w:bCs w:val="false"/>
+        </w:rPr>
+        <w:t>Ja het hek is getest en is door alle tests heen gekomen. Het voldoet ook aan alle eisen.</w:t>
+      </w:r>
+    </w:p>
+    <w:p>
+      <w:pPr>
+        <w:pStyle w:val="BodyText"/>
         <w:tabs>
           <w:tab w:val="clear" w:pos="709"/>
           <w:tab w:val="left" w:pos="0" w:leader="none"/>
@@ -1085,15 +1002,17 @@
       </w:pPr>
       <w:r>
         <w:rPr>
-          <w:b w:val="false"/>
-          <w:bCs w:val="false"/>
-        </w:rPr>
-        <w:t>Ja het hek is getest en is door alle tests heen gekomen. Het voldoet ook aan alle eisen.</w:t>
-      </w:r>
-    </w:p>
-    <w:p>
-      <w:pPr>
-        <w:pStyle w:val="TextBody"/>
+          <w:lang w:val="nl-NL"/>
+        </w:rPr>
+      </w:r>
+    </w:p>
+    <w:p>
+      <w:pPr>
+        <w:pStyle w:val="Heading2"/>
+        <w:numPr>
+          <w:ilvl w:val="1"/>
+          <w:numId w:val="1"/>
+        </w:numPr>
         <w:tabs>
           <w:tab w:val="clear" w:pos="709"/>
           <w:tab w:val="left" w:pos="0" w:leader="none"/>
@@ -1107,45 +1026,25 @@
       </w:pPr>
       <w:r>
         <w:rPr>
-          <w:b w:val="false"/>
+          <w:rStyle w:val="Strong"/>
+          <w:b/>
           <w:bCs w:val="false"/>
         </w:rPr>
-      </w:r>
-    </w:p>
-    <w:p>
-      <w:pPr>
-        <w:pStyle w:val="Heading2"/>
-        <w:tabs>
-          <w:tab w:val="clear" w:pos="709"/>
-          <w:tab w:val="left" w:pos="0" w:leader="none"/>
-        </w:tabs>
-        <w:bidi w:val="0"/>
-        <w:ind w:hanging="0"/>
-        <w:jc w:val="left"/>
-        <w:rPr>
-          <w:lang w:val="nl-NL"/>
-        </w:rPr>
-      </w:pPr>
-      <w:r>
-        <w:rPr>
-          <w:rStyle w:val="StrongEmphasis"/>
-          <w:b/>
-        </w:rPr>
         <w:t>Research Design 1 – Is het ontwerp betrouwbaar en gebruiksvriendelijk?</w:t>
       </w:r>
     </w:p>
     <w:p>
       <w:pPr>
-        <w:pStyle w:val="TextBody"/>
-        <w:bidi w:val="0"/>
-        <w:jc w:val="left"/>
-        <w:rPr>
-          <w:lang w:val="nl-NL"/>
-        </w:rPr>
-      </w:pPr>
-      <w:r>
-        <w:rPr>
-          <w:rStyle w:val="StrongEmphasis"/>
+        <w:pStyle w:val="BodyText"/>
+        <w:bidi w:val="0"/>
+        <w:jc w:val="left"/>
+        <w:rPr>
+          <w:lang w:val="nl-NL"/>
+        </w:rPr>
+      </w:pPr>
+      <w:r>
+        <w:rPr>
+          <w:rStyle w:val="Strong"/>
         </w:rPr>
         <w:t>Doel van het onderzoek:</w:t>
       </w:r>
@@ -1157,41 +1056,40 @@
     </w:p>
     <w:p>
       <w:pPr>
-        <w:pStyle w:val="TextBody"/>
-        <w:bidi w:val="0"/>
-        <w:jc w:val="left"/>
-        <w:rPr>
-          <w:lang w:val="nl-NL"/>
-        </w:rPr>
-      </w:pPr>
-      <w:r>
-        <w:rPr>
-          <w:rStyle w:val="StrongEmphasis"/>
+        <w:pStyle w:val="BodyText"/>
+        <w:bidi w:val="0"/>
+        <w:jc w:val="left"/>
+        <w:rPr>
+          <w:lang w:val="nl-NL"/>
+        </w:rPr>
+      </w:pPr>
+      <w:r>
+        <w:rPr>
+          <w:rStyle w:val="Strong"/>
         </w:rPr>
         <w:t>Variabelen:</w:t>
       </w:r>
     </w:p>
     <w:p>
       <w:pPr>
-        <w:pStyle w:val="TextBody"/>
+        <w:pStyle w:val="BodyText"/>
         <w:numPr>
           <w:ilvl w:val="0"/>
           <w:numId w:val="9"/>
         </w:numPr>
         <w:tabs>
-          <w:tab w:val="clear" w:pos="709"/>
           <w:tab w:val="left" w:pos="709" w:leader="none"/>
         </w:tabs>
         <w:bidi w:val="0"/>
-        <w:ind w:left="709" w:hanging="283"/>
-        <w:jc w:val="left"/>
-        <w:rPr>
-          <w:lang w:val="nl-NL"/>
-        </w:rPr>
-      </w:pPr>
-      <w:r>
-        <w:rPr>
-          <w:rStyle w:val="StrongEmphasis"/>
+        <w:ind w:hanging="283" w:left="709"/>
+        <w:jc w:val="left"/>
+        <w:rPr>
+          <w:lang w:val="nl-NL"/>
+        </w:rPr>
+      </w:pPr>
+      <w:r>
+        <w:rPr>
+          <w:rStyle w:val="Strong"/>
         </w:rPr>
         <w:t>Betrouwbaarheid:</w:t>
       </w:r>
@@ -1202,25 +1100,24 @@
     </w:p>
     <w:p>
       <w:pPr>
-        <w:pStyle w:val="TextBody"/>
+        <w:pStyle w:val="BodyText"/>
         <w:numPr>
           <w:ilvl w:val="0"/>
           <w:numId w:val="9"/>
         </w:numPr>
         <w:tabs>
-          <w:tab w:val="clear" w:pos="709"/>
           <w:tab w:val="left" w:pos="709" w:leader="none"/>
         </w:tabs>
         <w:bidi w:val="0"/>
-        <w:ind w:left="709" w:hanging="283"/>
-        <w:jc w:val="left"/>
-        <w:rPr>
-          <w:lang w:val="nl-NL"/>
-        </w:rPr>
-      </w:pPr>
-      <w:r>
-        <w:rPr>
-          <w:rStyle w:val="StrongEmphasis"/>
+        <w:ind w:hanging="283" w:left="709"/>
+        <w:jc w:val="left"/>
+        <w:rPr>
+          <w:lang w:val="nl-NL"/>
+        </w:rPr>
+      </w:pPr>
+      <w:r>
+        <w:rPr>
+          <w:rStyle w:val="Strong"/>
         </w:rPr>
         <w:t>Gebruiksvriendelijkheid:</w:t>
       </w:r>
@@ -1231,25 +1128,24 @@
     </w:p>
     <w:p>
       <w:pPr>
-        <w:pStyle w:val="TextBody"/>
+        <w:pStyle w:val="BodyText"/>
         <w:numPr>
           <w:ilvl w:val="0"/>
           <w:numId w:val="9"/>
         </w:numPr>
         <w:tabs>
-          <w:tab w:val="clear" w:pos="709"/>
           <w:tab w:val="left" w:pos="709" w:leader="none"/>
         </w:tabs>
         <w:bidi w:val="0"/>
-        <w:ind w:left="709" w:hanging="283"/>
-        <w:jc w:val="left"/>
-        <w:rPr>
-          <w:lang w:val="nl-NL"/>
-        </w:rPr>
-      </w:pPr>
-      <w:r>
-        <w:rPr>
-          <w:rStyle w:val="StrongEmphasis"/>
+        <w:ind w:hanging="283" w:left="709"/>
+        <w:jc w:val="left"/>
+        <w:rPr>
+          <w:lang w:val="nl-NL"/>
+        </w:rPr>
+      </w:pPr>
+      <w:r>
+        <w:rPr>
+          <w:rStyle w:val="Strong"/>
         </w:rPr>
         <w:t>Onafhankelijke variabele:</w:t>
       </w:r>
@@ -1260,16 +1156,16 @@
     </w:p>
     <w:p>
       <w:pPr>
-        <w:pStyle w:val="TextBody"/>
-        <w:bidi w:val="0"/>
-        <w:jc w:val="left"/>
-        <w:rPr>
-          <w:lang w:val="nl-NL"/>
-        </w:rPr>
-      </w:pPr>
-      <w:r>
-        <w:rPr>
-          <w:rStyle w:val="StrongEmphasis"/>
+        <w:pStyle w:val="BodyText"/>
+        <w:bidi w:val="0"/>
+        <w:jc w:val="left"/>
+        <w:rPr>
+          <w:lang w:val="nl-NL"/>
+        </w:rPr>
+      </w:pPr>
+      <w:r>
+        <w:rPr>
+          <w:rStyle w:val="Strong"/>
         </w:rPr>
         <w:t>Wat wordt gemeten (unit of observation):</w:t>
       </w:r>
@@ -1280,7 +1176,7 @@
       </w:r>
       <w:r>
         <w:rPr>
-          <w:rStyle w:val="StrongEmphasis"/>
+          <w:rStyle w:val="Strong"/>
         </w:rPr>
         <w:t>Waarover ik conclusies trek (unit of analysis):</w:t>
       </w:r>
@@ -1291,33 +1187,32 @@
     </w:p>
     <w:p>
       <w:pPr>
-        <w:pStyle w:val="TextBody"/>
-        <w:bidi w:val="0"/>
-        <w:jc w:val="left"/>
-        <w:rPr>
-          <w:lang w:val="nl-NL"/>
-        </w:rPr>
-      </w:pPr>
-      <w:r>
-        <w:rPr>
-          <w:rStyle w:val="StrongEmphasis"/>
+        <w:pStyle w:val="BodyText"/>
+        <w:bidi w:val="0"/>
+        <w:jc w:val="left"/>
+        <w:rPr>
+          <w:lang w:val="nl-NL"/>
+        </w:rPr>
+      </w:pPr>
+      <w:r>
+        <w:rPr>
+          <w:rStyle w:val="Strong"/>
         </w:rPr>
         <w:t>Hoe ik meet:</w:t>
       </w:r>
     </w:p>
     <w:p>
       <w:pPr>
-        <w:pStyle w:val="TextBody"/>
+        <w:pStyle w:val="BodyText"/>
         <w:numPr>
           <w:ilvl w:val="0"/>
           <w:numId w:val="10"/>
         </w:numPr>
         <w:tabs>
-          <w:tab w:val="clear" w:pos="709"/>
           <w:tab w:val="left" w:pos="709" w:leader="none"/>
         </w:tabs>
         <w:bidi w:val="0"/>
-        <w:ind w:left="709" w:hanging="283"/>
+        <w:ind w:hanging="283" w:left="709"/>
         <w:jc w:val="left"/>
         <w:rPr>
           <w:lang w:val="nl-NL"/>
@@ -1330,17 +1225,16 @@
     </w:p>
     <w:p>
       <w:pPr>
-        <w:pStyle w:val="TextBody"/>
+        <w:pStyle w:val="BodyText"/>
         <w:numPr>
           <w:ilvl w:val="0"/>
           <w:numId w:val="10"/>
         </w:numPr>
         <w:tabs>
-          <w:tab w:val="clear" w:pos="709"/>
           <w:tab w:val="left" w:pos="709" w:leader="none"/>
         </w:tabs>
         <w:bidi w:val="0"/>
-        <w:ind w:left="709" w:hanging="283"/>
+        <w:ind w:hanging="283" w:left="709"/>
         <w:jc w:val="left"/>
         <w:rPr>
           <w:lang w:val="nl-NL"/>
@@ -1353,17 +1247,16 @@
     </w:p>
     <w:p>
       <w:pPr>
-        <w:pStyle w:val="TextBody"/>
+        <w:pStyle w:val="BodyText"/>
         <w:numPr>
           <w:ilvl w:val="0"/>
           <w:numId w:val="10"/>
         </w:numPr>
         <w:tabs>
-          <w:tab w:val="clear" w:pos="709"/>
           <w:tab w:val="left" w:pos="709" w:leader="none"/>
         </w:tabs>
         <w:bidi w:val="0"/>
-        <w:ind w:left="709" w:hanging="283"/>
+        <w:ind w:hanging="283" w:left="709"/>
         <w:jc w:val="left"/>
         <w:rPr>
           <w:lang w:val="nl-NL"/>
@@ -1376,17 +1269,16 @@
     </w:p>
     <w:p>
       <w:pPr>
-        <w:pStyle w:val="TextBody"/>
+        <w:pStyle w:val="BodyText"/>
         <w:numPr>
           <w:ilvl w:val="0"/>
           <w:numId w:val="10"/>
         </w:numPr>
         <w:tabs>
-          <w:tab w:val="clear" w:pos="709"/>
           <w:tab w:val="left" w:pos="709" w:leader="none"/>
         </w:tabs>
         <w:bidi w:val="0"/>
-        <w:ind w:left="709" w:hanging="283"/>
+        <w:ind w:hanging="283" w:left="709"/>
         <w:jc w:val="left"/>
         <w:rPr>
           <w:lang w:val="nl-NL"/>
@@ -1399,44 +1291,36 @@
     </w:p>
     <w:p>
       <w:pPr>
-        <w:pStyle w:val="TextBody"/>
-        <w:bidi w:val="0"/>
-        <w:jc w:val="left"/>
-        <w:rPr>
-          <w:lang w:val="nl-NL"/>
-        </w:rPr>
-      </w:pPr>
-      <w:r>
-        <w:rPr>
-          <w:rStyle w:val="StrongEmphasis"/>
+        <w:pStyle w:val="BodyText"/>
+        <w:bidi w:val="0"/>
+        <w:jc w:val="left"/>
+        <w:rPr>
+          <w:lang w:val="nl-NL"/>
+        </w:rPr>
+      </w:pPr>
+      <w:r>
+        <w:rPr>
+          <w:rStyle w:val="Strong"/>
         </w:rPr>
         <w:t>Bronnen:</w:t>
       </w:r>
       <w:r>
         <w:rPr/>
-        <w:t xml:space="preserve"> eigen prototypes, testpersonen (BMX’ers of </w:t>
-      </w:r>
-      <w:r>
-        <w:rPr/>
-        <w:t>ikzelf</w:t>
-      </w:r>
-      <w:r>
-        <w:rPr/>
-        <w:t>).</w:t>
-      </w:r>
-    </w:p>
-    <w:p>
-      <w:pPr>
-        <w:pStyle w:val="TextBody"/>
-        <w:bidi w:val="0"/>
-        <w:jc w:val="left"/>
-        <w:rPr>
-          <w:lang w:val="nl-NL"/>
-        </w:rPr>
-      </w:pPr>
-      <w:r>
-        <w:rPr>
-          <w:rStyle w:val="StrongEmphasis"/>
+        <w:t xml:space="preserve"> eigen prototypes, testpersonen (BMX’ers of ikzelf).</w:t>
+      </w:r>
+    </w:p>
+    <w:p>
+      <w:pPr>
+        <w:pStyle w:val="BodyText"/>
+        <w:bidi w:val="0"/>
+        <w:jc w:val="left"/>
+        <w:rPr>
+          <w:lang w:val="nl-NL"/>
+        </w:rPr>
+      </w:pPr>
+      <w:r>
+        <w:rPr>
+          <w:rStyle w:val="Strong"/>
         </w:rPr>
         <w:t>Meetmoment:</w:t>
       </w:r>
@@ -1447,16 +1331,16 @@
     </w:p>
     <w:p>
       <w:pPr>
-        <w:pStyle w:val="TextBody"/>
-        <w:bidi w:val="0"/>
-        <w:jc w:val="left"/>
-        <w:rPr>
-          <w:lang w:val="nl-NL"/>
-        </w:rPr>
-      </w:pPr>
-      <w:r>
-        <w:rPr>
-          <w:rStyle w:val="StrongEmphasis"/>
+        <w:pStyle w:val="BodyText"/>
+        <w:bidi w:val="0"/>
+        <w:jc w:val="left"/>
+        <w:rPr>
+          <w:lang w:val="nl-NL"/>
+        </w:rPr>
+      </w:pPr>
+      <w:r>
+        <w:rPr>
+          <w:rStyle w:val="Strong"/>
         </w:rPr>
         <w:t>Data-analyse:</w:t>
       </w:r>
@@ -1467,7 +1351,37 @@
     </w:p>
     <w:p>
       <w:pPr>
-        <w:pStyle w:val="TextBody"/>
+        <w:pStyle w:val="BodyText"/>
+        <w:bidi w:val="0"/>
+        <w:jc w:val="left"/>
+        <w:rPr>
+          <w:lang w:val="nl-NL"/>
+        </w:rPr>
+      </w:pPr>
+      <w:r>
+        <w:rPr>
+          <w:lang w:val="nl-NL"/>
+        </w:rPr>
+      </w:r>
+    </w:p>
+    <w:p>
+      <w:pPr>
+        <w:pStyle w:val="BodyText"/>
+        <w:bidi w:val="0"/>
+        <w:jc w:val="left"/>
+        <w:rPr>
+          <w:lang w:val="nl-NL"/>
+        </w:rPr>
+      </w:pPr>
+      <w:r>
+        <w:rPr>
+          <w:lang w:val="nl-NL"/>
+        </w:rPr>
+      </w:r>
+    </w:p>
+    <w:p>
+      <w:pPr>
+        <w:pStyle w:val="BodyText"/>
         <w:tabs>
           <w:tab w:val="clear" w:pos="709"/>
           <w:tab w:val="left" w:pos="0" w:leader="none"/>
@@ -1481,18 +1395,1179 @@
       </w:pPr>
       <w:r>
         <w:rPr>
+          <w:lang w:val="nl-NL"/>
+        </w:rPr>
+      </w:r>
+    </w:p>
+    <w:p>
+      <w:pPr>
+        <w:pStyle w:val="BodyText"/>
+        <w:tabs>
+          <w:tab w:val="clear" w:pos="709"/>
+          <w:tab w:val="left" w:pos="0" w:leader="none"/>
+        </w:tabs>
+        <w:bidi w:val="0"/>
+        <w:ind w:hanging="0"/>
+        <w:jc w:val="left"/>
+        <w:rPr>
+          <w:lang w:val="nl-NL"/>
+        </w:rPr>
+      </w:pPr>
+      <w:r>
+        <w:rPr>
+          <w:lang w:val="nl-NL"/>
+        </w:rPr>
+      </w:r>
+    </w:p>
+    <w:p>
+      <w:pPr>
+        <w:pStyle w:val="BodyText"/>
+        <w:tabs>
+          <w:tab w:val="clear" w:pos="709"/>
+          <w:tab w:val="left" w:pos="0" w:leader="none"/>
+        </w:tabs>
+        <w:bidi w:val="0"/>
+        <w:ind w:hanging="0"/>
+        <w:jc w:val="left"/>
+        <w:rPr>
+          <w:lang w:val="nl-NL"/>
+        </w:rPr>
+      </w:pPr>
+      <w:r>
+        <w:rPr>
+          <w:lang w:val="nl-NL"/>
+        </w:rPr>
+      </w:r>
+    </w:p>
+    <w:tbl>
+      <w:tblPr>
+        <w:tblW w:w="9638" w:type="dxa"/>
+        <w:jc w:val="left"/>
+        <w:tblInd w:w="0" w:type="dxa"/>
+        <w:tblLayout w:type="fixed"/>
+        <w:tblCellMar>
+          <w:top w:w="28" w:type="dxa"/>
+          <w:left w:w="28" w:type="dxa"/>
+          <w:bottom w:w="28" w:type="dxa"/>
+          <w:right w:w="28" w:type="dxa"/>
+        </w:tblCellMar>
+      </w:tblPr>
+      <w:tblGrid>
+        <w:gridCol w:w="1867"/>
+        <w:gridCol w:w="5022"/>
+        <w:gridCol w:w="2749"/>
+      </w:tblGrid>
+      <w:tr>
+        <w:trPr>
+          <w:tblHeader w:val="true"/>
+        </w:trPr>
+        <w:tc>
+          <w:tcPr>
+            <w:tcW w:w="1867" w:type="dxa"/>
+            <w:tcBorders/>
+            <w:vAlign w:val="center"/>
+          </w:tcPr>
+          <w:p>
+            <w:pPr>
+              <w:pStyle w:val="TableHeading"/>
+              <w:rPr/>
+            </w:pPr>
+            <w:r>
+              <w:rPr/>
+              <w:t>Overweging</w:t>
+            </w:r>
+          </w:p>
+        </w:tc>
+        <w:tc>
+          <w:tcPr>
+            <w:tcW w:w="5022" w:type="dxa"/>
+            <w:tcBorders/>
+            <w:vAlign w:val="center"/>
+          </w:tcPr>
+          <w:p>
+            <w:pPr>
+              <w:pStyle w:val="TableHeading"/>
+              <w:rPr/>
+            </w:pPr>
+            <w:r>
+              <w:rPr/>
+              <w:t>Quick &amp; Dirty</w:t>
+            </w:r>
+          </w:p>
+        </w:tc>
+        <w:tc>
+          <w:tcPr>
+            <w:tcW w:w="2749" w:type="dxa"/>
+            <w:tcBorders/>
+            <w:vAlign w:val="center"/>
+          </w:tcPr>
+          <w:p>
+            <w:pPr>
+              <w:pStyle w:val="TableHeading"/>
+              <w:rPr/>
+            </w:pPr>
+            <w:r>
+              <w:rPr/>
+              <w:t>Wetenschappelijke betrouwbaarheid</w:t>
+            </w:r>
+          </w:p>
+        </w:tc>
+      </w:tr>
+      <w:tr>
+        <w:trPr/>
+        <w:tc>
+          <w:tcPr>
+            <w:tcW w:w="1867" w:type="dxa"/>
+            <w:tcBorders/>
+            <w:vAlign w:val="center"/>
+          </w:tcPr>
+          <w:p>
+            <w:pPr>
+              <w:pStyle w:val="TableContents"/>
+              <w:rPr/>
+            </w:pPr>
+            <w:r>
+              <w:rPr>
+                <w:rStyle w:val="Strong"/>
+              </w:rPr>
+              <w:t>Tijdsbesteding</w:t>
+            </w:r>
+          </w:p>
+        </w:tc>
+        <w:tc>
+          <w:tcPr>
+            <w:tcW w:w="5022" w:type="dxa"/>
+            <w:tcBorders/>
+            <w:vAlign w:val="center"/>
+          </w:tcPr>
+          <w:p>
+            <w:pPr>
+              <w:pStyle w:val="TableContents"/>
+              <w:rPr/>
+            </w:pPr>
+            <w:r>
+              <w:rPr/>
+              <w:t>Snelle, globale indruk van werking</w:t>
+            </w:r>
+          </w:p>
+        </w:tc>
+        <w:tc>
+          <w:tcPr>
+            <w:tcW w:w="2749" w:type="dxa"/>
+            <w:tcBorders/>
+            <w:vAlign w:val="center"/>
+          </w:tcPr>
+          <w:p>
+            <w:pPr>
+              <w:pStyle w:val="TableContents"/>
+              <w:rPr/>
+            </w:pPr>
+            <w:r>
+              <w:rPr/>
+              <w:t>Meer tijd voor herhaling en analyse</w:t>
+            </w:r>
+          </w:p>
+        </w:tc>
+      </w:tr>
+      <w:tr>
+        <w:trPr/>
+        <w:tc>
+          <w:tcPr>
+            <w:tcW w:w="1867" w:type="dxa"/>
+            <w:tcBorders/>
+            <w:vAlign w:val="center"/>
+          </w:tcPr>
+          <w:p>
+            <w:pPr>
+              <w:pStyle w:val="TableContents"/>
+              <w:rPr/>
+            </w:pPr>
+            <w:r>
+              <w:rPr>
+                <w:rStyle w:val="Strong"/>
+              </w:rPr>
+              <w:t>Dataverzameling</w:t>
+            </w:r>
+          </w:p>
+        </w:tc>
+        <w:tc>
+          <w:tcPr>
+            <w:tcW w:w="5022" w:type="dxa"/>
+            <w:tcBorders/>
+            <w:vAlign w:val="center"/>
+          </w:tcPr>
+          <w:p>
+            <w:pPr>
+              <w:pStyle w:val="TableContents"/>
+              <w:rPr/>
+            </w:pPr>
+            <w:r>
+              <w:rPr/>
+              <w:t>Kleine steekproef, weinig meetmomenten</w:t>
+            </w:r>
+          </w:p>
+        </w:tc>
+        <w:tc>
+          <w:tcPr>
+            <w:tcW w:w="2749" w:type="dxa"/>
+            <w:tcBorders/>
+            <w:vAlign w:val="center"/>
+          </w:tcPr>
+          <w:p>
+            <w:pPr>
+              <w:pStyle w:val="TableContents"/>
+              <w:rPr/>
+            </w:pPr>
+            <w:r>
+              <w:rPr/>
+              <w:t>Meerdere metingen onder gecontroleerde omstandigheden</w:t>
+            </w:r>
+          </w:p>
+        </w:tc>
+      </w:tr>
+      <w:tr>
+        <w:trPr/>
+        <w:tc>
+          <w:tcPr>
+            <w:tcW w:w="1867" w:type="dxa"/>
+            <w:tcBorders/>
+            <w:vAlign w:val="center"/>
+          </w:tcPr>
+          <w:p>
+            <w:pPr>
+              <w:pStyle w:val="TableContents"/>
+              <w:rPr/>
+            </w:pPr>
+            <w:r>
+              <w:rPr>
+                <w:rStyle w:val="Strong"/>
+              </w:rPr>
+              <w:t>Resultaat</w:t>
+            </w:r>
+          </w:p>
+        </w:tc>
+        <w:tc>
+          <w:tcPr>
+            <w:tcW w:w="5022" w:type="dxa"/>
+            <w:tcBorders/>
+            <w:vAlign w:val="center"/>
+          </w:tcPr>
+          <w:p>
+            <w:pPr>
+              <w:pStyle w:val="TableContents"/>
+              <w:rPr/>
+            </w:pPr>
+            <w:r>
+              <w:rPr/>
+              <w:t>Handig voor snelle iteratie</w:t>
+            </w:r>
+          </w:p>
+        </w:tc>
+        <w:tc>
+          <w:tcPr>
+            <w:tcW w:w="2749" w:type="dxa"/>
+            <w:tcBorders/>
+            <w:vAlign w:val="center"/>
+          </w:tcPr>
+          <w:p>
+            <w:pPr>
+              <w:pStyle w:val="TableContents"/>
+              <w:rPr/>
+            </w:pPr>
+            <w:r>
+              <w:rPr/>
+              <w:t>Betrouwbare, herhaalbare en verantwoorde conclusies</w:t>
+            </w:r>
+          </w:p>
+        </w:tc>
+      </w:tr>
+      <w:tr>
+        <w:trPr/>
+        <w:tc>
+          <w:tcPr>
+            <w:tcW w:w="1867" w:type="dxa"/>
+            <w:tcBorders/>
+            <w:vAlign w:val="center"/>
+          </w:tcPr>
+          <w:p>
+            <w:pPr>
+              <w:pStyle w:val="TableContents"/>
+              <w:rPr/>
+            </w:pPr>
+            <w:r>
+              <w:rPr>
+                <w:rStyle w:val="Strong"/>
+              </w:rPr>
+              <w:t>Jouw keuze:</w:t>
+            </w:r>
+          </w:p>
+        </w:tc>
+        <w:tc>
+          <w:tcPr>
+            <w:tcW w:w="5022" w:type="dxa"/>
+            <w:tcBorders/>
+            <w:vAlign w:val="center"/>
+          </w:tcPr>
+          <w:p>
+            <w:pPr>
+              <w:pStyle w:val="TableContents"/>
+              <w:rPr/>
+            </w:pPr>
+            <w:r>
+              <w:rPr>
+                <w:rStyle w:val="Strong"/>
+              </w:rPr>
+              <w:t>Wetenschappelijke betrouwbaarheid</w:t>
+            </w:r>
+            <w:r>
+              <w:rPr/>
+              <w:t xml:space="preserve"> – ik wil het ontwerp objectief testen met meetbare en herhaalbare data, zodat mijn conclusies onderbouwd zijn en ook door anderen controleerbaar zijn.</w:t>
+            </w:r>
+          </w:p>
+        </w:tc>
+        <w:tc>
+          <w:tcPr>
+            <w:tcW w:w="2749" w:type="dxa"/>
+            <w:tcBorders/>
+            <w:vAlign w:val="center"/>
+          </w:tcPr>
+          <w:p>
+            <w:pPr>
+              <w:pStyle w:val="TableContents"/>
+              <w:rPr>
+                <w:sz w:val="4"/>
+                <w:szCs w:val="4"/>
+              </w:rPr>
+            </w:pPr>
+            <w:r>
+              <w:rPr>
+                <w:sz w:val="4"/>
+                <w:szCs w:val="4"/>
+              </w:rPr>
+            </w:r>
+          </w:p>
+        </w:tc>
+      </w:tr>
+    </w:tbl>
+    <w:p>
+      <w:pPr>
+        <w:pStyle w:val="BodyText"/>
+        <w:tabs>
+          <w:tab w:val="clear" w:pos="709"/>
+          <w:tab w:val="left" w:pos="0" w:leader="none"/>
+        </w:tabs>
+        <w:bidi w:val="0"/>
+        <w:ind w:hanging="0"/>
+        <w:jc w:val="left"/>
+        <w:rPr>
+          <w:lang w:val="nl-NL"/>
+        </w:rPr>
+      </w:pPr>
+      <w:r>
+        <w:rPr>
+          <w:lang w:val="nl-NL"/>
+        </w:rPr>
+        <w:t xml:space="preserve">Omdat het starthek een technisch systeem is dat veiligheid en consistentie vraagt, vind ik het belangrijk om </w:t>
+      </w:r>
+      <w:r>
+        <w:rPr>
+          <w:rStyle w:val="Strong"/>
+          <w:lang w:val="nl-NL"/>
+        </w:rPr>
+        <w:t>systematisch te meten</w:t>
+      </w:r>
+      <w:r>
+        <w:rPr>
+          <w:lang w:val="nl-NL"/>
+        </w:rPr>
+        <w:t xml:space="preserve"> hoe betrouwbaar en gebruiksvriendelijk het ontwerp is. Zo kan ik met cijfers onderbouwen dat het ontwerp werkt zoals bedoeld. </w:t>
+      </w:r>
+    </w:p>
+    <w:p>
+      <w:pPr>
+        <w:pStyle w:val="BodyText"/>
+        <w:tabs>
+          <w:tab w:val="clear" w:pos="709"/>
+          <w:tab w:val="left" w:pos="0" w:leader="none"/>
+        </w:tabs>
+        <w:bidi w:val="0"/>
+        <w:ind w:hanging="0"/>
+        <w:jc w:val="left"/>
+        <w:rPr>
+          <w:lang w:val="nl-NL"/>
+        </w:rPr>
+      </w:pPr>
+      <w:r>
+        <w:rPr>
+          <w:lang w:val="nl-NL"/>
+        </w:rPr>
+      </w:r>
+    </w:p>
+    <w:tbl>
+      <w:tblPr>
+        <w:tblW w:w="9638" w:type="dxa"/>
+        <w:jc w:val="left"/>
+        <w:tblInd w:w="0" w:type="dxa"/>
+        <w:tblLayout w:type="fixed"/>
+        <w:tblCellMar>
+          <w:top w:w="28" w:type="dxa"/>
+          <w:left w:w="28" w:type="dxa"/>
+          <w:bottom w:w="28" w:type="dxa"/>
+          <w:right w:w="28" w:type="dxa"/>
+        </w:tblCellMar>
+      </w:tblPr>
+      <w:tblGrid>
+        <w:gridCol w:w="1369"/>
+        <w:gridCol w:w="5981"/>
+        <w:gridCol w:w="2288"/>
+      </w:tblGrid>
+      <w:tr>
+        <w:trPr>
+          <w:tblHeader w:val="true"/>
+        </w:trPr>
+        <w:tc>
+          <w:tcPr>
+            <w:tcW w:w="1369" w:type="dxa"/>
+            <w:tcBorders/>
+            <w:vAlign w:val="center"/>
+          </w:tcPr>
+          <w:p>
+            <w:pPr>
+              <w:pStyle w:val="TableHeading"/>
+              <w:rPr/>
+            </w:pPr>
+            <w:r>
+              <w:rPr/>
+              <w:t>Overweging</w:t>
+            </w:r>
+          </w:p>
+        </w:tc>
+        <w:tc>
+          <w:tcPr>
+            <w:tcW w:w="5981" w:type="dxa"/>
+            <w:tcBorders/>
+            <w:vAlign w:val="center"/>
+          </w:tcPr>
+          <w:p>
+            <w:pPr>
+              <w:pStyle w:val="TableHeading"/>
+              <w:rPr/>
+            </w:pPr>
+            <w:r>
+              <w:rPr/>
+              <w:t>Kwalitatief (ervaringen, observaties)</w:t>
+            </w:r>
+          </w:p>
+        </w:tc>
+        <w:tc>
+          <w:tcPr>
+            <w:tcW w:w="2288" w:type="dxa"/>
+            <w:tcBorders/>
+            <w:vAlign w:val="center"/>
+          </w:tcPr>
+          <w:p>
+            <w:pPr>
+              <w:pStyle w:val="TableHeading"/>
+              <w:rPr/>
+            </w:pPr>
+            <w:r>
+              <w:rPr/>
+              <w:t>Kwantitatief (metingen, cijfers)</w:t>
+            </w:r>
+          </w:p>
+        </w:tc>
+      </w:tr>
+      <w:tr>
+        <w:trPr/>
+        <w:tc>
+          <w:tcPr>
+            <w:tcW w:w="1369" w:type="dxa"/>
+            <w:tcBorders/>
+            <w:vAlign w:val="center"/>
+          </w:tcPr>
+          <w:p>
+            <w:pPr>
+              <w:pStyle w:val="TableContents"/>
+              <w:rPr/>
+            </w:pPr>
+            <w:r>
+              <w:rPr>
+                <w:rStyle w:val="Strong"/>
+              </w:rPr>
+              <w:t>Soort data</w:t>
+            </w:r>
+          </w:p>
+        </w:tc>
+        <w:tc>
+          <w:tcPr>
+            <w:tcW w:w="5981" w:type="dxa"/>
+            <w:tcBorders/>
+            <w:vAlign w:val="center"/>
+          </w:tcPr>
+          <w:p>
+            <w:pPr>
+              <w:pStyle w:val="TableContents"/>
+              <w:rPr/>
+            </w:pPr>
+            <w:r>
+              <w:rPr/>
+              <w:t>Feedback over gevoel en ervaring</w:t>
+            </w:r>
+          </w:p>
+        </w:tc>
+        <w:tc>
+          <w:tcPr>
+            <w:tcW w:w="2288" w:type="dxa"/>
+            <w:tcBorders/>
+            <w:vAlign w:val="center"/>
+          </w:tcPr>
+          <w:p>
+            <w:pPr>
+              <w:pStyle w:val="TableContents"/>
+              <w:rPr/>
+            </w:pPr>
+            <w:r>
+              <w:rPr/>
+              <w:t>Metingen van tijd, foutpercentage, storingen</w:t>
+            </w:r>
+          </w:p>
+        </w:tc>
+      </w:tr>
+      <w:tr>
+        <w:trPr/>
+        <w:tc>
+          <w:tcPr>
+            <w:tcW w:w="1369" w:type="dxa"/>
+            <w:tcBorders/>
+            <w:vAlign w:val="center"/>
+          </w:tcPr>
+          <w:p>
+            <w:pPr>
+              <w:pStyle w:val="TableContents"/>
+              <w:rPr/>
+            </w:pPr>
+            <w:r>
+              <w:rPr>
+                <w:rStyle w:val="Strong"/>
+              </w:rPr>
+              <w:t>Voordeel</w:t>
+            </w:r>
+          </w:p>
+        </w:tc>
+        <w:tc>
+          <w:tcPr>
+            <w:tcW w:w="5981" w:type="dxa"/>
+            <w:tcBorders/>
+            <w:vAlign w:val="center"/>
+          </w:tcPr>
+          <w:p>
+            <w:pPr>
+              <w:pStyle w:val="TableContents"/>
+              <w:rPr/>
+            </w:pPr>
+            <w:r>
+              <w:rPr/>
+              <w:t>Geeft inzicht in gebruikersgedrag</w:t>
+            </w:r>
+          </w:p>
+        </w:tc>
+        <w:tc>
+          <w:tcPr>
+            <w:tcW w:w="2288" w:type="dxa"/>
+            <w:tcBorders/>
+            <w:vAlign w:val="center"/>
+          </w:tcPr>
+          <w:p>
+            <w:pPr>
+              <w:pStyle w:val="TableContents"/>
+              <w:rPr/>
+            </w:pPr>
+            <w:r>
+              <w:rPr/>
+              <w:t>Geeft objectieve bewijzen van prestaties</w:t>
+            </w:r>
+          </w:p>
+        </w:tc>
+      </w:tr>
+      <w:tr>
+        <w:trPr/>
+        <w:tc>
+          <w:tcPr>
+            <w:tcW w:w="1369" w:type="dxa"/>
+            <w:tcBorders/>
+            <w:vAlign w:val="center"/>
+          </w:tcPr>
+          <w:p>
+            <w:pPr>
+              <w:pStyle w:val="TableContents"/>
+              <w:rPr/>
+            </w:pPr>
+            <w:r>
+              <w:rPr>
+                <w:rStyle w:val="Strong"/>
+              </w:rPr>
+              <w:t>Jouw keuze:</w:t>
+            </w:r>
+          </w:p>
+        </w:tc>
+        <w:tc>
+          <w:tcPr>
+            <w:tcW w:w="5981" w:type="dxa"/>
+            <w:tcBorders/>
+            <w:vAlign w:val="center"/>
+          </w:tcPr>
+          <w:p>
+            <w:pPr>
+              <w:pStyle w:val="TableContents"/>
+              <w:rPr/>
+            </w:pPr>
+            <w:r>
+              <w:rPr>
+                <w:rStyle w:val="Strong"/>
+              </w:rPr>
+              <w:t>Kwantitatief met kwalitatieve aanvulling</w:t>
+            </w:r>
+            <w:r>
+              <w:rPr/>
+              <w:t xml:space="preserve"> – de kern van het onderzoek is kwantitatief meten, maar ik gebruik ook korte observaties om context te geven aan de resultaten.</w:t>
+            </w:r>
+          </w:p>
+        </w:tc>
+        <w:tc>
+          <w:tcPr>
+            <w:tcW w:w="2288" w:type="dxa"/>
+            <w:tcBorders/>
+            <w:vAlign w:val="center"/>
+          </w:tcPr>
+          <w:p>
+            <w:pPr>
+              <w:pStyle w:val="TableContents"/>
+              <w:rPr>
+                <w:sz w:val="4"/>
+                <w:szCs w:val="4"/>
+              </w:rPr>
+            </w:pPr>
+            <w:r>
+              <w:rPr>
+                <w:sz w:val="4"/>
+                <w:szCs w:val="4"/>
+              </w:rPr>
+            </w:r>
+          </w:p>
+        </w:tc>
+      </w:tr>
+    </w:tbl>
+    <w:p>
+      <w:pPr>
+        <w:pStyle w:val="BodyText"/>
+        <w:tabs>
+          <w:tab w:val="clear" w:pos="709"/>
+          <w:tab w:val="left" w:pos="0" w:leader="none"/>
+        </w:tabs>
+        <w:bidi w:val="0"/>
+        <w:ind w:hanging="0"/>
+        <w:jc w:val="left"/>
+        <w:rPr>
+          <w:lang w:val="nl-NL"/>
+        </w:rPr>
+      </w:pPr>
+      <w:r>
+        <w:rPr>
+          <w:lang w:val="nl-NL"/>
+        </w:rPr>
+        <w:t xml:space="preserve">Ik wil vooral harde data verzamelen (hoe vaak gaat het goed, hoe snel reageert het systeem, hoeveel fouten treden op), maar wel ondersteund door gebruikersfeedback om te begrijpen </w:t>
+      </w:r>
+      <w:r>
+        <w:rPr>
+          <w:rStyle w:val="Emphasis"/>
+          <w:lang w:val="nl-NL"/>
+        </w:rPr>
+        <w:t>waarom</w:t>
+      </w:r>
+      <w:r>
+        <w:rPr>
+          <w:lang w:val="nl-NL"/>
+        </w:rPr>
+        <w:t xml:space="preserve"> iets werkt of niet. </w:t>
+      </w:r>
+    </w:p>
+    <w:p>
+      <w:pPr>
+        <w:pStyle w:val="BodyText"/>
+        <w:tabs>
+          <w:tab w:val="clear" w:pos="709"/>
+          <w:tab w:val="left" w:pos="0" w:leader="none"/>
+        </w:tabs>
+        <w:bidi w:val="0"/>
+        <w:ind w:hanging="0"/>
+        <w:jc w:val="left"/>
+        <w:rPr>
+          <w:lang w:val="nl-NL"/>
+        </w:rPr>
+      </w:pPr>
+      <w:r>
+        <w:rPr>
+          <w:lang w:val="nl-NL"/>
+        </w:rPr>
+      </w:r>
+    </w:p>
+    <w:p>
+      <w:pPr>
+        <w:pStyle w:val="Heading2"/>
+        <w:numPr>
+          <w:ilvl w:val="1"/>
+          <w:numId w:val="1"/>
+        </w:numPr>
+        <w:tabs>
+          <w:tab w:val="clear" w:pos="709"/>
+          <w:tab w:val="left" w:pos="0" w:leader="none"/>
+        </w:tabs>
+        <w:bidi w:val="0"/>
+        <w:ind w:hanging="0" w:left="0"/>
+        <w:jc w:val="left"/>
+        <w:rPr>
+          <w:lang w:val="nl-NL"/>
+        </w:rPr>
+      </w:pPr>
+      <w:r>
+        <w:rPr>
+          <w:rStyle w:val="Strong"/>
+          <w:rFonts w:ascii="Liberation Serif" w:hAnsi="Liberation Serif"/>
+          <w:b/>
+          <w:bCs/>
+          <w:sz w:val="24"/>
+          <w:szCs w:val="24"/>
+          <w:lang w:val="nl-NL"/>
+        </w:rPr>
+        <w:t>Robuustheid van de uitkomsten — Onderzoeksvraag:</w:t>
+      </w:r>
+    </w:p>
+    <w:p>
+      <w:pPr>
+        <w:pStyle w:val="BodyText"/>
+        <w:tabs>
+          <w:tab w:val="clear" w:pos="709"/>
+          <w:tab w:val="left" w:pos="0" w:leader="none"/>
+        </w:tabs>
+        <w:rPr/>
+      </w:pPr>
+      <w:r>
+        <w:rPr>
+          <w:rStyle w:val="Strong"/>
+        </w:rPr>
+        <w:t>“</w:t>
+      </w:r>
+      <w:r>
+        <w:rPr>
+          <w:rStyle w:val="Strong"/>
+        </w:rPr>
+        <w:t>Is het ontwerp betrouwbaar en gebruiksvriendelijk?”</w:t>
+      </w:r>
+    </w:p>
+    <w:p>
+      <w:pPr>
+        <w:pStyle w:val="Heading3"/>
+        <w:tabs>
+          <w:tab w:val="clear" w:pos="709"/>
+          <w:tab w:val="left" w:pos="0" w:leader="none"/>
+        </w:tabs>
+        <w:spacing w:lineRule="auto" w:line="276" w:before="0" w:after="140"/>
+        <w:rPr>
+          <w:rFonts w:eastAsia="DejaVu Sans" w:cs="DejaVu Sans"/>
+          <w:sz w:val="24"/>
+          <w:szCs w:val="24"/>
+        </w:rPr>
+      </w:pPr>
+      <w:r>
+        <w:rPr>
+          <w:rFonts w:eastAsia="DejaVu Sans" w:cs="DejaVu Sans"/>
+          <w:sz w:val="24"/>
+          <w:szCs w:val="24"/>
+        </w:rPr>
+        <w:t>Gewenst niveau van robuustheid</w:t>
+      </w:r>
+    </w:p>
+    <w:p>
+      <w:pPr>
+        <w:pStyle w:val="BodyText"/>
+        <w:tabs>
+          <w:tab w:val="clear" w:pos="709"/>
+          <w:tab w:val="left" w:pos="0" w:leader="none"/>
+        </w:tabs>
+        <w:rPr/>
+      </w:pPr>
+      <w:r>
+        <w:rPr/>
+        <w:t xml:space="preserve">De uitkomsten moeten </w:t>
+      </w:r>
+      <w:r>
+        <w:rPr>
+          <w:rStyle w:val="Strong"/>
           <w:b w:val="false"/>
           <w:bCs w:val="false"/>
         </w:rPr>
-      </w:r>
-    </w:p>
-    <w:p>
-      <w:pPr>
-        <w:pStyle w:val="Heading2"/>
+        <w:t>wetenschappelijk betrouwbaar en reproduceerbaar</w:t>
+      </w:r>
+      <w:r>
+        <w:rPr/>
+        <w:t xml:space="preserve"> zijn. Dat betekent dat andere studenten of onderzoekers, als ze dezelfde test uitvoeren onder vergelijkbare omstandigheden, vergelijkbare resultaten zouden moeten vinden.</w:t>
+      </w:r>
+    </w:p>
+    <w:p>
+      <w:pPr>
+        <w:pStyle w:val="Heading3"/>
         <w:tabs>
           <w:tab w:val="clear" w:pos="709"/>
           <w:tab w:val="left" w:pos="0" w:leader="none"/>
         </w:tabs>
+        <w:spacing w:lineRule="auto" w:line="276" w:before="0" w:after="140"/>
+        <w:rPr>
+          <w:rFonts w:eastAsia="DejaVu Sans" w:cs="DejaVu Sans"/>
+          <w:sz w:val="24"/>
+          <w:szCs w:val="24"/>
+        </w:rPr>
+      </w:pPr>
+      <w:r>
+        <w:rPr>
+          <w:rFonts w:eastAsia="DejaVu Sans" w:cs="DejaVu Sans"/>
+          <w:sz w:val="24"/>
+          <w:szCs w:val="24"/>
+        </w:rPr>
+        <w:t>Hoe ik dit bereik</w:t>
+      </w:r>
+    </w:p>
+    <w:p>
+      <w:pPr>
+        <w:pStyle w:val="BodyText"/>
+        <w:numPr>
+          <w:ilvl w:val="0"/>
+          <w:numId w:val="14"/>
+        </w:numPr>
+        <w:tabs>
+          <w:tab w:val="clear" w:pos="709"/>
+          <w:tab w:val="left" w:pos="0" w:leader="none"/>
+        </w:tabs>
+        <w:ind w:hanging="283" w:left="709"/>
+        <w:rPr/>
+      </w:pPr>
+      <w:r>
+        <w:rPr>
+          <w:rStyle w:val="Strong"/>
+        </w:rPr>
+        <w:t>Gestandaardiseerde testprocedure:</w:t>
+      </w:r>
+      <w:r>
+        <w:rPr/>
+        <w:t xml:space="preserve"> voor elke test wordt hetzelfde protocol gevolgd (zelfde setup, aantal cycli, timing, omgeving).</w:t>
+      </w:r>
+    </w:p>
+    <w:p>
+      <w:pPr>
+        <w:pStyle w:val="BodyText"/>
+        <w:numPr>
+          <w:ilvl w:val="0"/>
+          <w:numId w:val="14"/>
+        </w:numPr>
+        <w:tabs>
+          <w:tab w:val="clear" w:pos="709"/>
+          <w:tab w:val="left" w:pos="0" w:leader="none"/>
+        </w:tabs>
+        <w:ind w:hanging="283" w:left="709"/>
+        <w:rPr/>
+      </w:pPr>
+      <w:r>
+        <w:rPr>
+          <w:rStyle w:val="Strong"/>
+        </w:rPr>
+        <w:t>Grote hoeveelheid data:</w:t>
+      </w:r>
+      <w:r>
+        <w:rPr/>
+        <w:t xml:space="preserve"> minimaal 50 testcycli per prototype om toeval te verminderen.</w:t>
+      </w:r>
+    </w:p>
+    <w:p>
+      <w:pPr>
+        <w:pStyle w:val="BodyText"/>
+        <w:numPr>
+          <w:ilvl w:val="0"/>
+          <w:numId w:val="14"/>
+        </w:numPr>
+        <w:tabs>
+          <w:tab w:val="clear" w:pos="709"/>
+          <w:tab w:val="left" w:pos="0" w:leader="none"/>
+        </w:tabs>
+        <w:ind w:hanging="283" w:left="709"/>
+        <w:rPr/>
+      </w:pPr>
+      <w:r>
+        <w:rPr>
+          <w:rStyle w:val="Strong"/>
+        </w:rPr>
+        <w:t>Objectieve metingen:</w:t>
+      </w:r>
+    </w:p>
+    <w:p>
+      <w:pPr>
+        <w:pStyle w:val="BodyText"/>
+        <w:numPr>
+          <w:ilvl w:val="1"/>
+          <w:numId w:val="14"/>
+        </w:numPr>
+        <w:tabs>
+          <w:tab w:val="clear" w:pos="709"/>
+          <w:tab w:val="left" w:pos="0" w:leader="none"/>
+        </w:tabs>
+        <w:ind w:hanging="283" w:left="1418"/>
+        <w:rPr/>
+      </w:pPr>
+      <w:r>
+        <w:rPr>
+          <w:rStyle w:val="Emphasis"/>
+        </w:rPr>
+        <w:t>Betrouwbaarheid:</w:t>
+      </w:r>
+      <w:r>
+        <w:rPr/>
+        <w:t xml:space="preserve"> percentage succesvolle starts, gemiddelde foutmarge, storingsfrequentie per 100 cycli.</w:t>
+      </w:r>
+    </w:p>
+    <w:p>
+      <w:pPr>
+        <w:pStyle w:val="BodyText"/>
+        <w:numPr>
+          <w:ilvl w:val="1"/>
+          <w:numId w:val="14"/>
+        </w:numPr>
+        <w:tabs>
+          <w:tab w:val="clear" w:pos="709"/>
+          <w:tab w:val="left" w:pos="0" w:leader="none"/>
+        </w:tabs>
+        <w:ind w:hanging="283" w:left="1418"/>
+        <w:rPr/>
+      </w:pPr>
+      <w:r>
+        <w:rPr>
+          <w:rStyle w:val="Emphasis"/>
+        </w:rPr>
+        <w:t>Gebruiksvriendelijkheid:</w:t>
+      </w:r>
+      <w:r>
+        <w:rPr/>
+        <w:t xml:space="preserve"> tijd tot uitvoering, aantal handelingen, foutieve bedieningen, gebruikersscore (Likert 1–5).</w:t>
+      </w:r>
+    </w:p>
+    <w:p>
+      <w:pPr>
+        <w:pStyle w:val="BodyText"/>
+        <w:numPr>
+          <w:ilvl w:val="0"/>
+          <w:numId w:val="14"/>
+        </w:numPr>
+        <w:tabs>
+          <w:tab w:val="clear" w:pos="709"/>
+          <w:tab w:val="left" w:pos="0" w:leader="none"/>
+        </w:tabs>
+        <w:ind w:hanging="283" w:left="709"/>
+        <w:rPr/>
+      </w:pPr>
+      <w:r>
+        <w:rPr>
+          <w:rStyle w:val="Strong"/>
+        </w:rPr>
+        <w:t>Herhaalbaarheid:</w:t>
+      </w:r>
+      <w:r>
+        <w:rPr/>
+        <w:t xml:space="preserve"> testen worden op verschillende dagen herhaald om te controleren op consistentie (test-retest betrouwbaarheid).</w:t>
+      </w:r>
+    </w:p>
+    <w:p>
+      <w:pPr>
+        <w:pStyle w:val="BodyText"/>
+        <w:numPr>
+          <w:ilvl w:val="0"/>
+          <w:numId w:val="14"/>
+        </w:numPr>
+        <w:tabs>
+          <w:tab w:val="clear" w:pos="709"/>
+          <w:tab w:val="left" w:pos="0" w:leader="none"/>
+        </w:tabs>
+        <w:ind w:hanging="283" w:left="709"/>
+        <w:rPr/>
+      </w:pPr>
+      <w:r>
+        <w:rPr>
+          <w:rStyle w:val="Strong"/>
+        </w:rPr>
+        <w:t>Controle van variabelen:</w:t>
+      </w:r>
+      <w:r>
+        <w:rPr/>
+        <w:t xml:space="preserve"> temperatuur en ondergrond worden gelijk gehouden.</w:t>
+      </w:r>
+    </w:p>
+    <w:p>
+      <w:pPr>
+        <w:pStyle w:val="BodyText"/>
+        <w:numPr>
+          <w:ilvl w:val="0"/>
+          <w:numId w:val="14"/>
+        </w:numPr>
+        <w:tabs>
+          <w:tab w:val="clear" w:pos="709"/>
+          <w:tab w:val="left" w:pos="0" w:leader="none"/>
+        </w:tabs>
+        <w:ind w:hanging="283" w:left="709"/>
+        <w:rPr/>
+      </w:pPr>
+      <w:r>
+        <w:rPr>
+          <w:rStyle w:val="Strong"/>
+        </w:rPr>
+        <w:t>Statistische analyse:</w:t>
+      </w:r>
+      <w:r>
+        <w:rPr/>
+        <w:t xml:space="preserve"> resultaten worden samengevat in gemiddelden, standaarddeviatie en foutpercentages.</w:t>
+      </w:r>
+    </w:p>
+    <w:p>
+      <w:pPr>
+        <w:pStyle w:val="BodyText"/>
+        <w:numPr>
+          <w:ilvl w:val="0"/>
+          <w:numId w:val="14"/>
+        </w:numPr>
+        <w:tabs>
+          <w:tab w:val="clear" w:pos="709"/>
+          <w:tab w:val="left" w:pos="0" w:leader="none"/>
+        </w:tabs>
+        <w:ind w:hanging="283" w:left="709"/>
+        <w:rPr/>
+      </w:pPr>
+      <w:r>
+        <w:rPr>
+          <w:rStyle w:val="Strong"/>
+        </w:rPr>
+        <w:t>Kwalitatieve aanvulling:</w:t>
+      </w:r>
+      <w:r>
+        <w:rPr/>
+        <w:t xml:space="preserve"> korte interviews of observaties verklaren opvallende meetresultaten (bijv. waarom gebruikers een variant prettiger vinden).</w:t>
+      </w:r>
+    </w:p>
+    <w:p>
+      <w:pPr>
+        <w:pStyle w:val="Heading3"/>
+        <w:tabs>
+          <w:tab w:val="clear" w:pos="709"/>
+          <w:tab w:val="left" w:pos="0" w:leader="none"/>
+        </w:tabs>
+        <w:spacing w:lineRule="auto" w:line="276" w:before="0" w:after="140"/>
+        <w:rPr>
+          <w:rFonts w:eastAsia="DejaVu Sans" w:cs="DejaVu Sans"/>
+          <w:sz w:val="24"/>
+          <w:szCs w:val="24"/>
+        </w:rPr>
+      </w:pPr>
+      <w:r>
+        <w:rPr>
+          <w:rFonts w:eastAsia="DejaVu Sans" w:cs="DejaVu Sans"/>
+          <w:sz w:val="24"/>
+          <w:szCs w:val="24"/>
+        </w:rPr>
+        <w:t>Verwachte robuustheid</w:t>
+      </w:r>
+    </w:p>
+    <w:p>
+      <w:pPr>
+        <w:pStyle w:val="BodyText"/>
+        <w:tabs>
+          <w:tab w:val="clear" w:pos="709"/>
+          <w:tab w:val="left" w:pos="0" w:leader="none"/>
+        </w:tabs>
+        <w:rPr/>
+      </w:pPr>
+      <w:r>
+        <w:rPr>
+          <w:b w:val="false"/>
+          <w:bCs w:val="false"/>
+        </w:rPr>
+        <w:t xml:space="preserve">De resultaten zijn </w:t>
+      </w:r>
+      <w:r>
+        <w:rPr>
+          <w:rStyle w:val="Strong"/>
+          <w:b w:val="false"/>
+          <w:bCs w:val="false"/>
+        </w:rPr>
+        <w:t>sterk en reproduceerbaar</w:t>
+      </w:r>
+      <w:r>
+        <w:rPr>
+          <w:b w:val="false"/>
+          <w:bCs w:val="false"/>
+        </w:rPr>
+        <w:t xml:space="preserve">. Door voldoende metingen, gecontroleerde omstandigheden en statistische analyse ontstaat een </w:t>
+      </w:r>
+      <w:r>
+        <w:rPr>
+          <w:rStyle w:val="Strong"/>
+          <w:b w:val="false"/>
+          <w:bCs w:val="false"/>
+        </w:rPr>
+        <w:t>wetenschappelijk onderbouwde conclusie</w:t>
+      </w:r>
+      <w:r>
+        <w:rPr>
+          <w:b w:val="false"/>
+          <w:bCs w:val="false"/>
+        </w:rPr>
+        <w:t xml:space="preserve"> over de betrouwbaarheid en gebruiksvriendelijkheid van het ontwerp.</w:t>
+        <w:br/>
+        <w:t>De kwalitatieve observaties voegen context toe zonder de objectiviteit te ondermijnen.</w:t>
+        <w:br/>
+        <w:t xml:space="preserve">Dit zorgt ervoor dat het onderzoek voldoet aan de eisen van </w:t>
+      </w:r>
+      <w:r>
+        <w:rPr>
+          <w:rStyle w:val="Strong"/>
+          <w:b w:val="false"/>
+          <w:bCs w:val="false"/>
+        </w:rPr>
+        <w:t>empirische betrouwbaarheid</w:t>
+      </w:r>
+      <w:r>
+        <w:rPr>
+          <w:b w:val="false"/>
+          <w:bCs w:val="false"/>
+        </w:rPr>
+        <w:t xml:space="preserve"> en </w:t>
+      </w:r>
+      <w:r>
+        <w:rPr>
+          <w:rStyle w:val="Strong"/>
+          <w:b w:val="false"/>
+          <w:bCs w:val="false"/>
+        </w:rPr>
+        <w:t>validiteit</w:t>
+      </w:r>
+      <w:r>
+        <w:rPr>
+          <w:b w:val="false"/>
+          <w:bCs w:val="false"/>
+        </w:rPr>
+        <w:t xml:space="preserve"> binnen een technische ontwerpcontext.</w:t>
+      </w:r>
+    </w:p>
+    <w:p>
+      <w:pPr>
+        <w:pStyle w:val="BodyText"/>
+        <w:tabs>
+          <w:tab w:val="clear" w:pos="709"/>
+          <w:tab w:val="left" w:pos="0" w:leader="none"/>
+        </w:tabs>
         <w:bidi w:val="0"/>
         <w:ind w:hanging="0"/>
         <w:jc w:val="left"/>
@@ -1502,24 +2577,49 @@
       </w:pPr>
       <w:r>
         <w:rPr>
-          <w:rStyle w:val="StrongEmphasis"/>
+          <w:lang w:val="nl-NL"/>
+        </w:rPr>
+      </w:r>
+    </w:p>
+    <w:p>
+      <w:pPr>
+        <w:pStyle w:val="Heading2"/>
+        <w:numPr>
+          <w:ilvl w:val="1"/>
+          <w:numId w:val="1"/>
+        </w:numPr>
+        <w:tabs>
+          <w:tab w:val="clear" w:pos="709"/>
+          <w:tab w:val="left" w:pos="0" w:leader="none"/>
+        </w:tabs>
+        <w:bidi w:val="0"/>
+        <w:ind w:hanging="0"/>
+        <w:jc w:val="left"/>
+        <w:rPr>
+          <w:lang w:val="nl-NL"/>
+        </w:rPr>
+      </w:pPr>
+      <w:r>
+        <w:rPr>
+          <w:rStyle w:val="Strong"/>
           <w:b/>
+          <w:bCs w:val="false"/>
         </w:rPr>
         <w:t>Research Design 2 – Hoe eenvoudig moet de bediening zijn om geschikt te zijn voor één persoon?</w:t>
       </w:r>
     </w:p>
     <w:p>
       <w:pPr>
-        <w:pStyle w:val="TextBody"/>
-        <w:bidi w:val="0"/>
-        <w:jc w:val="left"/>
-        <w:rPr>
-          <w:lang w:val="nl-NL"/>
-        </w:rPr>
-      </w:pPr>
-      <w:r>
-        <w:rPr>
-          <w:rStyle w:val="StrongEmphasis"/>
+        <w:pStyle w:val="BodyText"/>
+        <w:bidi w:val="0"/>
+        <w:jc w:val="left"/>
+        <w:rPr>
+          <w:lang w:val="nl-NL"/>
+        </w:rPr>
+      </w:pPr>
+      <w:r>
+        <w:rPr>
+          <w:rStyle w:val="Strong"/>
         </w:rPr>
         <w:t>Doel van het onderzoek:</w:t>
       </w:r>
@@ -1531,41 +2631,40 @@
     </w:p>
     <w:p>
       <w:pPr>
-        <w:pStyle w:val="TextBody"/>
-        <w:bidi w:val="0"/>
-        <w:jc w:val="left"/>
-        <w:rPr>
-          <w:lang w:val="nl-NL"/>
-        </w:rPr>
-      </w:pPr>
-      <w:r>
-        <w:rPr>
-          <w:rStyle w:val="StrongEmphasis"/>
+        <w:pStyle w:val="BodyText"/>
+        <w:bidi w:val="0"/>
+        <w:jc w:val="left"/>
+        <w:rPr>
+          <w:lang w:val="nl-NL"/>
+        </w:rPr>
+      </w:pPr>
+      <w:r>
+        <w:rPr>
+          <w:rStyle w:val="Strong"/>
         </w:rPr>
         <w:t>Variabelen:</w:t>
       </w:r>
     </w:p>
     <w:p>
       <w:pPr>
-        <w:pStyle w:val="TextBody"/>
+        <w:pStyle w:val="BodyText"/>
         <w:numPr>
           <w:ilvl w:val="0"/>
           <w:numId w:val="11"/>
         </w:numPr>
         <w:tabs>
-          <w:tab w:val="clear" w:pos="709"/>
           <w:tab w:val="left" w:pos="709" w:leader="none"/>
         </w:tabs>
         <w:bidi w:val="0"/>
-        <w:ind w:left="709" w:hanging="283"/>
-        <w:jc w:val="left"/>
-        <w:rPr>
-          <w:lang w:val="nl-NL"/>
-        </w:rPr>
-      </w:pPr>
-      <w:r>
-        <w:rPr>
-          <w:rStyle w:val="StrongEmphasis"/>
+        <w:ind w:hanging="283" w:left="709"/>
+        <w:jc w:val="left"/>
+        <w:rPr>
+          <w:lang w:val="nl-NL"/>
+        </w:rPr>
+      </w:pPr>
+      <w:r>
+        <w:rPr>
+          <w:rStyle w:val="Strong"/>
         </w:rPr>
         <w:t>Eenvoud (afhankelijk):</w:t>
       </w:r>
@@ -1576,25 +2675,24 @@
     </w:p>
     <w:p>
       <w:pPr>
-        <w:pStyle w:val="TextBody"/>
+        <w:pStyle w:val="BodyText"/>
         <w:numPr>
           <w:ilvl w:val="0"/>
           <w:numId w:val="11"/>
         </w:numPr>
         <w:tabs>
-          <w:tab w:val="clear" w:pos="709"/>
           <w:tab w:val="left" w:pos="709" w:leader="none"/>
         </w:tabs>
         <w:bidi w:val="0"/>
-        <w:ind w:left="709" w:hanging="283"/>
-        <w:jc w:val="left"/>
-        <w:rPr>
-          <w:lang w:val="nl-NL"/>
-        </w:rPr>
-      </w:pPr>
-      <w:r>
-        <w:rPr>
-          <w:rStyle w:val="StrongEmphasis"/>
+        <w:ind w:hanging="283" w:left="709"/>
+        <w:jc w:val="left"/>
+        <w:rPr>
+          <w:lang w:val="nl-NL"/>
+        </w:rPr>
+      </w:pPr>
+      <w:r>
+        <w:rPr>
+          <w:rStyle w:val="Strong"/>
         </w:rPr>
         <w:t>Bedieningsvariant (onafhankelijk):</w:t>
       </w:r>
@@ -1605,16 +2703,16 @@
     </w:p>
     <w:p>
       <w:pPr>
-        <w:pStyle w:val="TextBody"/>
-        <w:bidi w:val="0"/>
-        <w:jc w:val="left"/>
-        <w:rPr>
-          <w:lang w:val="nl-NL"/>
-        </w:rPr>
-      </w:pPr>
-      <w:r>
-        <w:rPr>
-          <w:rStyle w:val="StrongEmphasis"/>
+        <w:pStyle w:val="BodyText"/>
+        <w:bidi w:val="0"/>
+        <w:jc w:val="left"/>
+        <w:rPr>
+          <w:lang w:val="nl-NL"/>
+        </w:rPr>
+      </w:pPr>
+      <w:r>
+        <w:rPr>
+          <w:rStyle w:val="Strong"/>
         </w:rPr>
         <w:t>Unit of observation:</w:t>
       </w:r>
@@ -1625,7 +2723,7 @@
       </w:r>
       <w:r>
         <w:rPr>
-          <w:rStyle w:val="StrongEmphasis"/>
+          <w:rStyle w:val="Strong"/>
         </w:rPr>
         <w:t>Unit of analysis:</w:t>
       </w:r>
@@ -1636,33 +2734,32 @@
     </w:p>
     <w:p>
       <w:pPr>
-        <w:pStyle w:val="TextBody"/>
-        <w:bidi w:val="0"/>
-        <w:jc w:val="left"/>
-        <w:rPr>
-          <w:lang w:val="nl-NL"/>
-        </w:rPr>
-      </w:pPr>
-      <w:r>
-        <w:rPr>
-          <w:rStyle w:val="StrongEmphasis"/>
+        <w:pStyle w:val="BodyText"/>
+        <w:bidi w:val="0"/>
+        <w:jc w:val="left"/>
+        <w:rPr>
+          <w:lang w:val="nl-NL"/>
+        </w:rPr>
+      </w:pPr>
+      <w:r>
+        <w:rPr>
+          <w:rStyle w:val="Strong"/>
         </w:rPr>
         <w:t>Hoe ik meet:</w:t>
       </w:r>
     </w:p>
     <w:p>
       <w:pPr>
-        <w:pStyle w:val="TextBody"/>
+        <w:pStyle w:val="BodyText"/>
         <w:numPr>
           <w:ilvl w:val="0"/>
           <w:numId w:val="12"/>
         </w:numPr>
         <w:tabs>
-          <w:tab w:val="clear" w:pos="709"/>
           <w:tab w:val="left" w:pos="709" w:leader="none"/>
         </w:tabs>
         <w:bidi w:val="0"/>
-        <w:ind w:left="709" w:hanging="283"/>
+        <w:ind w:hanging="283" w:left="709"/>
         <w:jc w:val="left"/>
         <w:rPr>
           <w:lang w:val="nl-NL"/>
@@ -1675,17 +2772,16 @@
     </w:p>
     <w:p>
       <w:pPr>
-        <w:pStyle w:val="TextBody"/>
+        <w:pStyle w:val="BodyText"/>
         <w:numPr>
           <w:ilvl w:val="0"/>
           <w:numId w:val="12"/>
         </w:numPr>
         <w:tabs>
-          <w:tab w:val="clear" w:pos="709"/>
           <w:tab w:val="left" w:pos="709" w:leader="none"/>
         </w:tabs>
         <w:bidi w:val="0"/>
-        <w:ind w:left="709" w:hanging="283"/>
+        <w:ind w:hanging="283" w:left="709"/>
         <w:jc w:val="left"/>
         <w:rPr>
           <w:lang w:val="nl-NL"/>
@@ -1698,70 +2794,1236 @@
     </w:p>
     <w:p>
       <w:pPr>
-        <w:pStyle w:val="TextBody"/>
+        <w:pStyle w:val="BodyText"/>
         <w:numPr>
           <w:ilvl w:val="0"/>
           <w:numId w:val="12"/>
         </w:numPr>
         <w:tabs>
+          <w:tab w:val="left" w:pos="709" w:leader="none"/>
+        </w:tabs>
+        <w:bidi w:val="0"/>
+        <w:ind w:hanging="283" w:left="709"/>
+        <w:jc w:val="left"/>
+        <w:rPr>
+          <w:lang w:val="nl-NL"/>
+        </w:rPr>
+      </w:pPr>
+      <w:r>
+        <w:rPr/>
+        <w:t>Korte gebruikersenquête na elke variant.</w:t>
+      </w:r>
+    </w:p>
+    <w:p>
+      <w:pPr>
+        <w:pStyle w:val="BodyText"/>
+        <w:bidi w:val="0"/>
+        <w:jc w:val="left"/>
+        <w:rPr>
+          <w:lang w:val="nl-NL"/>
+        </w:rPr>
+      </w:pPr>
+      <w:r>
+        <w:rPr>
+          <w:rStyle w:val="Strong"/>
+        </w:rPr>
+        <w:t>Bronnen:</w:t>
+      </w:r>
+      <w:r>
+        <w:rPr/>
+        <w:t xml:space="preserve"> deelnemers (verschillende leeftijden/ervaring), prototypes met drie bedieningsvormen.</w:t>
+      </w:r>
+    </w:p>
+    <w:p>
+      <w:pPr>
+        <w:pStyle w:val="BodyText"/>
+        <w:bidi w:val="0"/>
+        <w:jc w:val="left"/>
+        <w:rPr>
+          <w:lang w:val="nl-NL"/>
+        </w:rPr>
+      </w:pPr>
+      <w:r>
+        <w:rPr>
+          <w:rStyle w:val="Strong"/>
+        </w:rPr>
+        <w:t>Meetmoment:</w:t>
+      </w:r>
+      <w:r>
+        <w:rPr/>
+        <w:t xml:space="preserve"> tijdens testdagen met gebruikers.</w:t>
+      </w:r>
+    </w:p>
+    <w:p>
+      <w:pPr>
+        <w:pStyle w:val="BodyText"/>
+        <w:bidi w:val="0"/>
+        <w:spacing w:before="0" w:after="140"/>
+        <w:jc w:val="left"/>
+        <w:rPr>
+          <w:lang w:val="nl-NL"/>
+        </w:rPr>
+      </w:pPr>
+      <w:r>
+        <w:rPr>
+          <w:rStyle w:val="Strong"/>
+        </w:rPr>
+        <w:t>Data-analyse:</w:t>
+      </w:r>
+      <w:r>
+        <w:rPr/>
+        <w:t xml:space="preserve"> gemiddelden vergelijken per variant; eenvoudigste variant = minst tijd, minste handelingen, hoogste gebruiksscore.</w:t>
+      </w:r>
+    </w:p>
+    <w:p>
+      <w:pPr>
+        <w:pStyle w:val="BodyText"/>
+        <w:bidi w:val="0"/>
+        <w:spacing w:before="0" w:after="140"/>
+        <w:jc w:val="left"/>
+        <w:rPr>
+          <w:lang w:val="nl-NL"/>
+        </w:rPr>
+      </w:pPr>
+      <w:r>
+        <w:rPr/>
+      </w:r>
+    </w:p>
+    <w:p>
+      <w:pPr>
+        <w:pStyle w:val="BodyText"/>
+        <w:bidi w:val="0"/>
+        <w:spacing w:before="0" w:after="140"/>
+        <w:jc w:val="left"/>
+        <w:rPr>
+          <w:lang w:val="nl-NL"/>
+        </w:rPr>
+      </w:pPr>
+      <w:r>
+        <w:rPr/>
+      </w:r>
+    </w:p>
+    <w:tbl>
+      <w:tblPr>
+        <w:tblW w:w="9630" w:type="dxa"/>
+        <w:jc w:val="left"/>
+        <w:tblInd w:w="21" w:type="dxa"/>
+        <w:tblLayout w:type="fixed"/>
+        <w:tblCellMar>
+          <w:top w:w="28" w:type="dxa"/>
+          <w:left w:w="28" w:type="dxa"/>
+          <w:bottom w:w="28" w:type="dxa"/>
+          <w:right w:w="28" w:type="dxa"/>
+        </w:tblCellMar>
+      </w:tblPr>
+      <w:tblGrid>
+        <w:gridCol w:w="1815"/>
+        <w:gridCol w:w="5220"/>
+        <w:gridCol w:w="2595"/>
+      </w:tblGrid>
+      <w:tr>
+        <w:trPr>
+          <w:tblHeader w:val="true"/>
+        </w:trPr>
+        <w:tc>
+          <w:tcPr>
+            <w:tcW w:w="1815" w:type="dxa"/>
+            <w:tcBorders/>
+            <w:vAlign w:val="center"/>
+          </w:tcPr>
+          <w:p>
+            <w:pPr>
+              <w:pStyle w:val="TableHeading"/>
+              <w:rPr/>
+            </w:pPr>
+            <w:r>
+              <w:rPr/>
+              <w:t>Overweging</w:t>
+            </w:r>
+          </w:p>
+        </w:tc>
+        <w:tc>
+          <w:tcPr>
+            <w:tcW w:w="5220" w:type="dxa"/>
+            <w:tcBorders/>
+            <w:vAlign w:val="center"/>
+          </w:tcPr>
+          <w:p>
+            <w:pPr>
+              <w:pStyle w:val="TableHeading"/>
+              <w:rPr/>
+            </w:pPr>
+            <w:r>
+              <w:rPr/>
+              <w:t>Quick &amp; Dirty</w:t>
+            </w:r>
+          </w:p>
+        </w:tc>
+        <w:tc>
+          <w:tcPr>
+            <w:tcW w:w="2595" w:type="dxa"/>
+            <w:tcBorders/>
+            <w:vAlign w:val="center"/>
+          </w:tcPr>
+          <w:p>
+            <w:pPr>
+              <w:pStyle w:val="TableHeading"/>
+              <w:rPr/>
+            </w:pPr>
+            <w:r>
+              <w:rPr/>
+              <w:t>Wetenschappelijke betrouwbaarheid</w:t>
+            </w:r>
+          </w:p>
+        </w:tc>
+      </w:tr>
+      <w:tr>
+        <w:trPr/>
+        <w:tc>
+          <w:tcPr>
+            <w:tcW w:w="1815" w:type="dxa"/>
+            <w:tcBorders/>
+            <w:vAlign w:val="center"/>
+          </w:tcPr>
+          <w:p>
+            <w:pPr>
+              <w:pStyle w:val="TableContents"/>
+              <w:rPr/>
+            </w:pPr>
+            <w:r>
+              <w:rPr>
+                <w:rStyle w:val="Strong"/>
+              </w:rPr>
+              <w:t>Tijdsbesteding</w:t>
+            </w:r>
+          </w:p>
+        </w:tc>
+        <w:tc>
+          <w:tcPr>
+            <w:tcW w:w="5220" w:type="dxa"/>
+            <w:tcBorders/>
+            <w:vAlign w:val="center"/>
+          </w:tcPr>
+          <w:p>
+            <w:pPr>
+              <w:pStyle w:val="TableContents"/>
+              <w:rPr/>
+            </w:pPr>
+            <w:r>
+              <w:rPr/>
+              <w:t>Snel inzicht, weinig testpersonen</w:t>
+            </w:r>
+          </w:p>
+        </w:tc>
+        <w:tc>
+          <w:tcPr>
+            <w:tcW w:w="2595" w:type="dxa"/>
+            <w:tcBorders/>
+            <w:vAlign w:val="center"/>
+          </w:tcPr>
+          <w:p>
+            <w:pPr>
+              <w:pStyle w:val="TableContents"/>
+              <w:rPr/>
+            </w:pPr>
+            <w:r>
+              <w:rPr/>
+              <w:t>Meer tijd nodig, meerdere metingen</w:t>
+            </w:r>
+          </w:p>
+        </w:tc>
+      </w:tr>
+      <w:tr>
+        <w:trPr/>
+        <w:tc>
+          <w:tcPr>
+            <w:tcW w:w="1815" w:type="dxa"/>
+            <w:tcBorders/>
+            <w:vAlign w:val="center"/>
+          </w:tcPr>
+          <w:p>
+            <w:pPr>
+              <w:pStyle w:val="TableContents"/>
+              <w:rPr/>
+            </w:pPr>
+            <w:r>
+              <w:rPr>
+                <w:rStyle w:val="Strong"/>
+              </w:rPr>
+              <w:t>Doel</w:t>
+            </w:r>
+          </w:p>
+        </w:tc>
+        <w:tc>
+          <w:tcPr>
+            <w:tcW w:w="5220" w:type="dxa"/>
+            <w:tcBorders/>
+            <w:vAlign w:val="center"/>
+          </w:tcPr>
+          <w:p>
+            <w:pPr>
+              <w:pStyle w:val="TableContents"/>
+              <w:rPr/>
+            </w:pPr>
+            <w:r>
+              <w:rPr/>
+              <w:t>Alleen zien of het werkt</w:t>
+            </w:r>
+          </w:p>
+        </w:tc>
+        <w:tc>
+          <w:tcPr>
+            <w:tcW w:w="2595" w:type="dxa"/>
+            <w:tcBorders/>
+            <w:vAlign w:val="center"/>
+          </w:tcPr>
+          <w:p>
+            <w:pPr>
+              <w:pStyle w:val="TableContents"/>
+              <w:rPr/>
+            </w:pPr>
+            <w:r>
+              <w:rPr/>
+              <w:t xml:space="preserve">Aantonen </w:t>
+            </w:r>
+            <w:r>
+              <w:rPr>
+                <w:rStyle w:val="Emphasis"/>
+              </w:rPr>
+              <w:t>hoe goed</w:t>
+            </w:r>
+            <w:r>
+              <w:rPr/>
+              <w:t xml:space="preserve"> en </w:t>
+            </w:r>
+            <w:r>
+              <w:rPr>
+                <w:rStyle w:val="Emphasis"/>
+              </w:rPr>
+              <w:t>waarom</w:t>
+            </w:r>
+            <w:r>
+              <w:rPr/>
+              <w:t xml:space="preserve"> het werkt</w:t>
+            </w:r>
+          </w:p>
+        </w:tc>
+      </w:tr>
+      <w:tr>
+        <w:trPr/>
+        <w:tc>
+          <w:tcPr>
+            <w:tcW w:w="1815" w:type="dxa"/>
+            <w:tcBorders/>
+            <w:vAlign w:val="center"/>
+          </w:tcPr>
+          <w:p>
+            <w:pPr>
+              <w:pStyle w:val="TableContents"/>
+              <w:rPr/>
+            </w:pPr>
+            <w:r>
+              <w:rPr>
+                <w:rStyle w:val="Strong"/>
+              </w:rPr>
+              <w:t>Nauwkeurigheid</w:t>
+            </w:r>
+          </w:p>
+        </w:tc>
+        <w:tc>
+          <w:tcPr>
+            <w:tcW w:w="5220" w:type="dxa"/>
+            <w:tcBorders/>
+            <w:vAlign w:val="center"/>
+          </w:tcPr>
+          <w:p>
+            <w:pPr>
+              <w:pStyle w:val="TableContents"/>
+              <w:rPr/>
+            </w:pPr>
+            <w:r>
+              <w:rPr/>
+              <w:t>Globaal beeld</w:t>
+            </w:r>
+          </w:p>
+        </w:tc>
+        <w:tc>
+          <w:tcPr>
+            <w:tcW w:w="2595" w:type="dxa"/>
+            <w:tcBorders/>
+            <w:vAlign w:val="center"/>
+          </w:tcPr>
+          <w:p>
+            <w:pPr>
+              <w:pStyle w:val="TableContents"/>
+              <w:rPr/>
+            </w:pPr>
+            <w:r>
+              <w:rPr/>
+              <w:t>Objectieve, herhaalbare resultaten</w:t>
+            </w:r>
+          </w:p>
+        </w:tc>
+      </w:tr>
+      <w:tr>
+        <w:trPr/>
+        <w:tc>
+          <w:tcPr>
+            <w:tcW w:w="1815" w:type="dxa"/>
+            <w:tcBorders/>
+            <w:vAlign w:val="center"/>
+          </w:tcPr>
+          <w:p>
+            <w:pPr>
+              <w:pStyle w:val="TableContents"/>
+              <w:rPr/>
+            </w:pPr>
+            <w:r>
+              <w:rPr>
+                <w:rStyle w:val="Strong"/>
+              </w:rPr>
+              <w:t xml:space="preserve"> </w:t>
+            </w:r>
+            <w:r>
+              <w:rPr>
+                <w:rStyle w:val="Strong"/>
+              </w:rPr>
+              <w:t>keuze:</w:t>
+            </w:r>
+          </w:p>
+        </w:tc>
+        <w:tc>
+          <w:tcPr>
+            <w:tcW w:w="5220" w:type="dxa"/>
+            <w:tcBorders/>
+            <w:vAlign w:val="center"/>
+          </w:tcPr>
+          <w:p>
+            <w:pPr>
+              <w:pStyle w:val="TableContents"/>
+              <w:rPr/>
+            </w:pPr>
+            <w:r>
+              <w:rPr>
+                <w:rStyle w:val="Strong"/>
+              </w:rPr>
+              <w:t>Tussenin</w:t>
+            </w:r>
+            <w:r>
+              <w:rPr/>
+              <w:t xml:space="preserve"> – ik wil praktische betrouwbaarheid, dus genoeg testmomenten om een duidelijk beeld te krijgen, maar zonder dat het een grootschalig onderzoek wordt.</w:t>
+            </w:r>
+          </w:p>
+        </w:tc>
+        <w:tc>
+          <w:tcPr>
+            <w:tcW w:w="2595" w:type="dxa"/>
+            <w:tcBorders/>
+            <w:vAlign w:val="center"/>
+          </w:tcPr>
+          <w:p>
+            <w:pPr>
+              <w:pStyle w:val="TableContents"/>
+              <w:rPr>
+                <w:sz w:val="4"/>
+                <w:szCs w:val="4"/>
+              </w:rPr>
+            </w:pPr>
+            <w:r>
+              <w:rPr>
+                <w:sz w:val="4"/>
+                <w:szCs w:val="4"/>
+              </w:rPr>
+            </w:r>
+          </w:p>
+        </w:tc>
+      </w:tr>
+    </w:tbl>
+    <w:p>
+      <w:pPr>
+        <w:pStyle w:val="BodyText"/>
+        <w:bidi w:val="0"/>
+        <w:spacing w:before="0" w:after="140"/>
+        <w:jc w:val="left"/>
+        <w:rPr>
+          <w:lang w:val="nl-NL"/>
+        </w:rPr>
+      </w:pPr>
+      <w:r>
+        <w:rPr/>
+        <w:t xml:space="preserve">Ik wil vooral weten of één persoon het starthek </w:t>
+      </w:r>
+      <w:r>
+        <w:rPr>
+          <w:rStyle w:val="Emphasis"/>
+        </w:rPr>
+        <w:t>comfortabel en zelfstandig</w:t>
+      </w:r>
+      <w:r>
+        <w:rPr/>
+        <w:t xml:space="preserve"> kan bedienen. Dat betekent dat ik wel zorgvuldig wil meten (bijv. tijd, aantal handelingen), maar geen groot wetenschappelijk experiment hoef op te zetten. </w:t>
+      </w:r>
+    </w:p>
+    <w:p>
+      <w:pPr>
+        <w:pStyle w:val="BodyText"/>
+        <w:bidi w:val="0"/>
+        <w:spacing w:before="0" w:after="140"/>
+        <w:jc w:val="left"/>
+        <w:rPr>
+          <w:lang w:val="nl-NL"/>
+        </w:rPr>
+      </w:pPr>
+      <w:r>
+        <w:rPr/>
+      </w:r>
+    </w:p>
+    <w:tbl>
+      <w:tblPr>
+        <w:tblW w:w="9638" w:type="dxa"/>
+        <w:jc w:val="left"/>
+        <w:tblInd w:w="0" w:type="dxa"/>
+        <w:tblLayout w:type="fixed"/>
+        <w:tblCellMar>
+          <w:top w:w="28" w:type="dxa"/>
+          <w:left w:w="28" w:type="dxa"/>
+          <w:bottom w:w="28" w:type="dxa"/>
+          <w:right w:w="28" w:type="dxa"/>
+        </w:tblCellMar>
+      </w:tblPr>
+      <w:tblGrid>
+        <w:gridCol w:w="1369"/>
+        <w:gridCol w:w="5790"/>
+        <w:gridCol w:w="2479"/>
+      </w:tblGrid>
+      <w:tr>
+        <w:trPr>
+          <w:tblHeader w:val="true"/>
+        </w:trPr>
+        <w:tc>
+          <w:tcPr>
+            <w:tcW w:w="1369" w:type="dxa"/>
+            <w:tcBorders/>
+            <w:vAlign w:val="center"/>
+          </w:tcPr>
+          <w:p>
+            <w:pPr>
+              <w:pStyle w:val="TableHeading"/>
+              <w:rPr/>
+            </w:pPr>
+            <w:r>
+              <w:rPr/>
+              <w:t>Overweging</w:t>
+            </w:r>
+          </w:p>
+        </w:tc>
+        <w:tc>
+          <w:tcPr>
+            <w:tcW w:w="5790" w:type="dxa"/>
+            <w:tcBorders/>
+            <w:vAlign w:val="center"/>
+          </w:tcPr>
+          <w:p>
+            <w:pPr>
+              <w:pStyle w:val="TableHeading"/>
+              <w:rPr/>
+            </w:pPr>
+            <w:r>
+              <w:rPr/>
+              <w:t>Kwalitatief (ervaring, observatie)</w:t>
+            </w:r>
+          </w:p>
+        </w:tc>
+        <w:tc>
+          <w:tcPr>
+            <w:tcW w:w="2479" w:type="dxa"/>
+            <w:tcBorders/>
+            <w:vAlign w:val="center"/>
+          </w:tcPr>
+          <w:p>
+            <w:pPr>
+              <w:pStyle w:val="TableHeading"/>
+              <w:rPr/>
+            </w:pPr>
+            <w:r>
+              <w:rPr/>
+              <w:t>Kwantitatief (meting, cijfers)</w:t>
+            </w:r>
+          </w:p>
+        </w:tc>
+      </w:tr>
+      <w:tr>
+        <w:trPr/>
+        <w:tc>
+          <w:tcPr>
+            <w:tcW w:w="1369" w:type="dxa"/>
+            <w:tcBorders/>
+            <w:vAlign w:val="center"/>
+          </w:tcPr>
+          <w:p>
+            <w:pPr>
+              <w:pStyle w:val="TableContents"/>
+              <w:rPr/>
+            </w:pPr>
+            <w:r>
+              <w:rPr>
+                <w:rStyle w:val="Strong"/>
+              </w:rPr>
+              <w:t>Soort data</w:t>
+            </w:r>
+          </w:p>
+        </w:tc>
+        <w:tc>
+          <w:tcPr>
+            <w:tcW w:w="5790" w:type="dxa"/>
+            <w:tcBorders/>
+            <w:vAlign w:val="center"/>
+          </w:tcPr>
+          <w:p>
+            <w:pPr>
+              <w:pStyle w:val="TableContents"/>
+              <w:rPr/>
+            </w:pPr>
+            <w:r>
+              <w:rPr/>
+              <w:t>Gebruikersfeedback en observaties</w:t>
+            </w:r>
+          </w:p>
+        </w:tc>
+        <w:tc>
+          <w:tcPr>
+            <w:tcW w:w="2479" w:type="dxa"/>
+            <w:tcBorders/>
+            <w:vAlign w:val="center"/>
+          </w:tcPr>
+          <w:p>
+            <w:pPr>
+              <w:pStyle w:val="TableContents"/>
+              <w:rPr/>
+            </w:pPr>
+            <w:r>
+              <w:rPr/>
+              <w:t>Tijdmetingen, aantal handelingen, krachtmetingen</w:t>
+            </w:r>
+          </w:p>
+        </w:tc>
+      </w:tr>
+      <w:tr>
+        <w:trPr/>
+        <w:tc>
+          <w:tcPr>
+            <w:tcW w:w="1369" w:type="dxa"/>
+            <w:tcBorders/>
+            <w:vAlign w:val="center"/>
+          </w:tcPr>
+          <w:p>
+            <w:pPr>
+              <w:pStyle w:val="TableContents"/>
+              <w:rPr/>
+            </w:pPr>
+            <w:r>
+              <w:rPr>
+                <w:rStyle w:val="Strong"/>
+              </w:rPr>
+              <w:t>Voordeel</w:t>
+            </w:r>
+          </w:p>
+        </w:tc>
+        <w:tc>
+          <w:tcPr>
+            <w:tcW w:w="5790" w:type="dxa"/>
+            <w:tcBorders/>
+            <w:vAlign w:val="center"/>
+          </w:tcPr>
+          <w:p>
+            <w:pPr>
+              <w:pStyle w:val="TableContents"/>
+              <w:rPr/>
+            </w:pPr>
+            <w:r>
+              <w:rPr/>
+              <w:t>Inzicht in waarom iets makkelijk/moeilijk is</w:t>
+            </w:r>
+          </w:p>
+        </w:tc>
+        <w:tc>
+          <w:tcPr>
+            <w:tcW w:w="2479" w:type="dxa"/>
+            <w:tcBorders/>
+            <w:vAlign w:val="center"/>
+          </w:tcPr>
+          <w:p>
+            <w:pPr>
+              <w:pStyle w:val="TableContents"/>
+              <w:rPr/>
+            </w:pPr>
+            <w:r>
+              <w:rPr/>
+              <w:t>Objectieve vergelijking tussen varianten</w:t>
+            </w:r>
+          </w:p>
+        </w:tc>
+      </w:tr>
+      <w:tr>
+        <w:trPr/>
+        <w:tc>
+          <w:tcPr>
+            <w:tcW w:w="1369" w:type="dxa"/>
+            <w:tcBorders/>
+            <w:vAlign w:val="center"/>
+          </w:tcPr>
+          <w:p>
+            <w:pPr>
+              <w:pStyle w:val="TableContents"/>
+              <w:rPr/>
+            </w:pPr>
+            <w:r>
+              <w:rPr>
+                <w:rStyle w:val="Strong"/>
+              </w:rPr>
+              <w:t>Jouw keuze:</w:t>
+            </w:r>
+          </w:p>
+        </w:tc>
+        <w:tc>
+          <w:tcPr>
+            <w:tcW w:w="5790" w:type="dxa"/>
+            <w:tcBorders/>
+            <w:vAlign w:val="center"/>
+          </w:tcPr>
+          <w:p>
+            <w:pPr>
+              <w:pStyle w:val="TableContents"/>
+              <w:rPr/>
+            </w:pPr>
+            <w:r>
+              <w:rPr>
+                <w:rStyle w:val="Strong"/>
+              </w:rPr>
+              <w:t>Combinatie van beide</w:t>
+            </w:r>
+            <w:r>
+              <w:rPr/>
+              <w:t xml:space="preserve"> – kwantitatieve data om objectief te meten, aangevuld met kwalitatieve observaties om te begrijpen </w:t>
+            </w:r>
+            <w:r>
+              <w:rPr>
+                <w:rStyle w:val="Emphasis"/>
+              </w:rPr>
+              <w:t>waarom</w:t>
+            </w:r>
+            <w:r>
+              <w:rPr/>
+              <w:t xml:space="preserve"> iets lastig of makkelijk is.</w:t>
+            </w:r>
+          </w:p>
+        </w:tc>
+        <w:tc>
+          <w:tcPr>
+            <w:tcW w:w="2479" w:type="dxa"/>
+            <w:tcBorders/>
+            <w:vAlign w:val="center"/>
+          </w:tcPr>
+          <w:p>
+            <w:pPr>
+              <w:pStyle w:val="TableContents"/>
+              <w:rPr>
+                <w:sz w:val="4"/>
+                <w:szCs w:val="4"/>
+              </w:rPr>
+            </w:pPr>
+            <w:r>
+              <w:rPr>
+                <w:sz w:val="4"/>
+                <w:szCs w:val="4"/>
+              </w:rPr>
+            </w:r>
+          </w:p>
+        </w:tc>
+      </w:tr>
+    </w:tbl>
+    <w:p>
+      <w:pPr>
+        <w:pStyle w:val="BodyText"/>
+        <w:bidi w:val="0"/>
+        <w:spacing w:before="0" w:after="140"/>
+        <w:jc w:val="left"/>
+        <w:rPr>
+          <w:lang w:val="nl-NL"/>
+        </w:rPr>
+      </w:pPr>
+      <w:r>
+        <w:rPr/>
+      </w:r>
+    </w:p>
+    <w:p>
+      <w:pPr>
+        <w:pStyle w:val="BodyText"/>
+        <w:bidi w:val="0"/>
+        <w:spacing w:before="0" w:after="140"/>
+        <w:jc w:val="left"/>
+        <w:rPr>
+          <w:lang w:val="nl-NL"/>
+        </w:rPr>
+      </w:pPr>
+      <w:r>
+        <w:rPr/>
+        <w:t xml:space="preserve">De combinatie van cijfers en observaties maakt de uitkomst sterker. Een stopwatch vertelt </w:t>
+      </w:r>
+      <w:r>
+        <w:rPr>
+          <w:rStyle w:val="Emphasis"/>
+        </w:rPr>
+        <w:t>hoe lang</w:t>
+      </w:r>
+      <w:r>
+        <w:rPr/>
+        <w:t xml:space="preserve"> iets duurt, maar niet </w:t>
+      </w:r>
+      <w:r>
+        <w:rPr>
+          <w:rStyle w:val="Emphasis"/>
+        </w:rPr>
+        <w:t>waarom</w:t>
+      </w:r>
+      <w:r>
+        <w:rPr/>
+        <w:t xml:space="preserve"> iemand moeite heeft dat komt uit de feedback. </w:t>
+      </w:r>
+    </w:p>
+    <w:p>
+      <w:pPr>
+        <w:pStyle w:val="BodyText"/>
+        <w:bidi w:val="0"/>
+        <w:spacing w:before="0" w:after="140"/>
+        <w:jc w:val="left"/>
+        <w:rPr>
+          <w:lang w:val="nl-NL"/>
+        </w:rPr>
+      </w:pPr>
+      <w:r>
+        <w:rPr/>
+      </w:r>
+    </w:p>
+    <w:p>
+      <w:pPr>
+        <w:pStyle w:val="Heading2"/>
+        <w:numPr>
+          <w:ilvl w:val="1"/>
+          <w:numId w:val="1"/>
+        </w:numPr>
+        <w:bidi w:val="0"/>
+        <w:spacing w:before="0" w:after="140"/>
+        <w:ind w:hanging="0" w:left="0"/>
+        <w:jc w:val="left"/>
+        <w:rPr>
+          <w:lang w:val="nl-NL"/>
+        </w:rPr>
+      </w:pPr>
+      <w:r>
+        <w:rPr>
+          <w:rStyle w:val="Strong"/>
+          <w:rFonts w:ascii="Liberation Serif" w:hAnsi="Liberation Serif"/>
+          <w:b/>
+          <w:bCs/>
+          <w:sz w:val="24"/>
+          <w:szCs w:val="24"/>
+          <w:lang w:val="nl-NL"/>
+        </w:rPr>
+        <w:t xml:space="preserve">Robuustheid van de uitkomsten </w:t>
+      </w:r>
+      <w:r>
+        <w:rPr>
+          <w:rStyle w:val="Strong"/>
+          <w:rFonts w:ascii="Liberation Serif" w:hAnsi="Liberation Serif"/>
+          <w:b/>
+          <w:bCs/>
+          <w:sz w:val="24"/>
+          <w:szCs w:val="24"/>
+          <w:lang w:val="nl-NL"/>
+        </w:rPr>
+        <w:t>o</w:t>
+      </w:r>
+      <w:r>
+        <w:rPr>
+          <w:rStyle w:val="Strong"/>
+          <w:rFonts w:ascii="Liberation Serif" w:hAnsi="Liberation Serif"/>
+          <w:b/>
+          <w:bCs/>
+          <w:sz w:val="24"/>
+          <w:szCs w:val="24"/>
+          <w:lang w:val="nl-NL"/>
+        </w:rPr>
+        <w:t>nderzoeksvraag:</w:t>
+      </w:r>
+    </w:p>
+    <w:p>
+      <w:pPr>
+        <w:pStyle w:val="BodyText"/>
+        <w:rPr/>
+      </w:pPr>
+      <w:r>
+        <w:rPr>
+          <w:rStyle w:val="Strong"/>
+        </w:rPr>
+        <w:t>“</w:t>
+      </w:r>
+      <w:r>
+        <w:rPr>
+          <w:rStyle w:val="Strong"/>
+        </w:rPr>
+        <w:t>Hoe eenvoudig moet de bediening zijn om geschikt te zijn voor één persoon?”</w:t>
+      </w:r>
+    </w:p>
+    <w:p>
+      <w:pPr>
+        <w:pStyle w:val="Heading3"/>
+        <w:spacing w:lineRule="auto" w:line="276" w:before="0" w:after="140"/>
+        <w:rPr>
+          <w:rFonts w:eastAsia="DejaVu Sans" w:cs="DejaVu Sans"/>
+          <w:sz w:val="24"/>
+          <w:szCs w:val="24"/>
+        </w:rPr>
+      </w:pPr>
+      <w:r>
+        <w:rPr>
+          <w:rFonts w:eastAsia="DejaVu Sans" w:cs="DejaVu Sans"/>
+          <w:sz w:val="24"/>
+          <w:szCs w:val="24"/>
+        </w:rPr>
+        <w:t>Gewenst niveau van robuustheid</w:t>
+      </w:r>
+    </w:p>
+    <w:p>
+      <w:pPr>
+        <w:pStyle w:val="BodyText"/>
+        <w:rPr/>
+      </w:pPr>
+      <w:r>
+        <w:rPr/>
+        <w:t xml:space="preserve">De resultaten moeten </w:t>
+      </w:r>
+      <w:r>
+        <w:rPr>
+          <w:rStyle w:val="Strong"/>
+        </w:rPr>
+        <w:t>praktisch betrouwbaar en reproduceerbaar</w:t>
+      </w:r>
+      <w:r>
+        <w:rPr/>
+        <w:t xml:space="preserve"> zijn. Dat betekent dat de metingen zo worden gedaan dat iemand anders dezelfde conclusies zou trekken als ze dezelfde test uitvoeren.</w:t>
+      </w:r>
+    </w:p>
+    <w:p>
+      <w:pPr>
+        <w:pStyle w:val="Heading3"/>
+        <w:spacing w:lineRule="auto" w:line="276" w:before="0" w:after="140"/>
+        <w:rPr>
+          <w:rFonts w:eastAsia="DejaVu Sans" w:cs="DejaVu Sans"/>
+          <w:sz w:val="24"/>
+          <w:szCs w:val="24"/>
+        </w:rPr>
+      </w:pPr>
+      <w:r>
+        <w:rPr>
+          <w:rFonts w:eastAsia="DejaVu Sans" w:cs="DejaVu Sans"/>
+          <w:sz w:val="24"/>
+          <w:szCs w:val="24"/>
+        </w:rPr>
+        <w:t>Hoe ik dit bereik</w:t>
+      </w:r>
+    </w:p>
+    <w:p>
+      <w:pPr>
+        <w:pStyle w:val="BodyText"/>
+        <w:numPr>
+          <w:ilvl w:val="0"/>
+          <w:numId w:val="13"/>
+        </w:numPr>
+        <w:tabs>
           <w:tab w:val="clear" w:pos="709"/>
-          <w:tab w:val="left" w:pos="709" w:leader="none"/>
-        </w:tabs>
-        <w:bidi w:val="0"/>
-        <w:ind w:left="709" w:hanging="283"/>
-        <w:jc w:val="left"/>
-        <w:rPr>
-          <w:lang w:val="nl-NL"/>
-        </w:rPr>
-      </w:pPr>
-      <w:r>
-        <w:rPr/>
-        <w:t>Korte gebruikersenquête na elke variant.</w:t>
-      </w:r>
-    </w:p>
-    <w:p>
-      <w:pPr>
-        <w:pStyle w:val="TextBody"/>
-        <w:bidi w:val="0"/>
-        <w:jc w:val="left"/>
-        <w:rPr>
-          <w:lang w:val="nl-NL"/>
-        </w:rPr>
-      </w:pPr>
-      <w:r>
-        <w:rPr>
-          <w:rStyle w:val="StrongEmphasis"/>
-        </w:rPr>
-        <w:t>Bronnen:</w:t>
-      </w:r>
-      <w:r>
-        <w:rPr/>
-        <w:t xml:space="preserve"> deelnemers (verschillende leeftijden/ervaring), prototypes met drie bedieningsvormen.</w:t>
-      </w:r>
-    </w:p>
-    <w:p>
-      <w:pPr>
-        <w:pStyle w:val="TextBody"/>
-        <w:bidi w:val="0"/>
-        <w:jc w:val="left"/>
-        <w:rPr>
-          <w:lang w:val="nl-NL"/>
-        </w:rPr>
-      </w:pPr>
-      <w:r>
-        <w:rPr>
-          <w:rStyle w:val="StrongEmphasis"/>
-        </w:rPr>
-        <w:t>Meetmoment:</w:t>
-      </w:r>
-      <w:r>
-        <w:rPr/>
-        <w:t xml:space="preserve"> tijdens testdagen met gebruikers.</w:t>
-      </w:r>
-    </w:p>
-    <w:p>
-      <w:pPr>
-        <w:pStyle w:val="TextBody"/>
+          <w:tab w:val="left" w:pos="0" w:leader="none"/>
+        </w:tabs>
+        <w:ind w:hanging="283" w:left="709"/>
+        <w:rPr/>
+      </w:pPr>
+      <w:r>
+        <w:rPr>
+          <w:rStyle w:val="Strong"/>
+        </w:rPr>
+        <w:t>Meerdere proefpersonen</w:t>
+      </w:r>
+      <w:r>
+        <w:rPr/>
+        <w:t xml:space="preserve"> (minimaal 5–10) testen de bediening om te zien of het voor verschillende mensen even makkelijk is.</w:t>
+      </w:r>
+    </w:p>
+    <w:p>
+      <w:pPr>
+        <w:pStyle w:val="BodyText"/>
+        <w:numPr>
+          <w:ilvl w:val="0"/>
+          <w:numId w:val="13"/>
+        </w:numPr>
+        <w:tabs>
+          <w:tab w:val="clear" w:pos="709"/>
+          <w:tab w:val="left" w:pos="0" w:leader="none"/>
+        </w:tabs>
+        <w:ind w:hanging="283" w:left="709"/>
+        <w:rPr/>
+      </w:pPr>
+      <w:r>
+        <w:rPr>
+          <w:rStyle w:val="Strong"/>
+        </w:rPr>
+        <w:t>Herhaalde metingen</w:t>
+      </w:r>
+      <w:r>
+        <w:rPr/>
+        <w:t>: per persoon meerdere startpogingen om toevallige fouten te verminderen.</w:t>
+      </w:r>
+    </w:p>
+    <w:p>
+      <w:pPr>
+        <w:pStyle w:val="BodyText"/>
+        <w:numPr>
+          <w:ilvl w:val="0"/>
+          <w:numId w:val="13"/>
+        </w:numPr>
+        <w:tabs>
+          <w:tab w:val="clear" w:pos="709"/>
+          <w:tab w:val="left" w:pos="0" w:leader="none"/>
+        </w:tabs>
+        <w:ind w:hanging="283" w:left="709"/>
+        <w:rPr/>
+      </w:pPr>
+      <w:r>
+        <w:rPr>
+          <w:rStyle w:val="Strong"/>
+        </w:rPr>
+        <w:t>Combinatie van metingen:</w:t>
+      </w:r>
+    </w:p>
+    <w:p>
+      <w:pPr>
+        <w:pStyle w:val="BodyText"/>
+        <w:numPr>
+          <w:ilvl w:val="1"/>
+          <w:numId w:val="13"/>
+        </w:numPr>
+        <w:tabs>
+          <w:tab w:val="clear" w:pos="709"/>
+          <w:tab w:val="left" w:pos="0" w:leader="none"/>
+        </w:tabs>
+        <w:ind w:hanging="283" w:left="1418"/>
+        <w:rPr/>
+      </w:pPr>
+      <w:r>
+        <w:rPr>
+          <w:rStyle w:val="Emphasis"/>
+        </w:rPr>
+        <w:t>Kwantitatief:</w:t>
+      </w:r>
+      <w:r>
+        <w:rPr/>
+        <w:t xml:space="preserve"> tijd om te starten, aantal handelingen, benodigde kracht.</w:t>
+      </w:r>
+    </w:p>
+    <w:p>
+      <w:pPr>
+        <w:pStyle w:val="BodyText"/>
+        <w:numPr>
+          <w:ilvl w:val="1"/>
+          <w:numId w:val="13"/>
+        </w:numPr>
+        <w:tabs>
+          <w:tab w:val="clear" w:pos="709"/>
+          <w:tab w:val="left" w:pos="0" w:leader="none"/>
+        </w:tabs>
+        <w:ind w:hanging="283" w:left="1418"/>
+        <w:rPr/>
+      </w:pPr>
+      <w:r>
+        <w:rPr>
+          <w:rStyle w:val="Emphasis"/>
+        </w:rPr>
+        <w:t>Kwalitatief:</w:t>
+      </w:r>
+      <w:r>
+        <w:rPr/>
+        <w:t xml:space="preserve"> opmerkingen en observaties over duidelijkheid en comfort.</w:t>
+      </w:r>
+    </w:p>
+    <w:p>
+      <w:pPr>
+        <w:pStyle w:val="BodyText"/>
+        <w:numPr>
+          <w:ilvl w:val="0"/>
+          <w:numId w:val="13"/>
+        </w:numPr>
+        <w:tabs>
+          <w:tab w:val="clear" w:pos="709"/>
+          <w:tab w:val="left" w:pos="0" w:leader="none"/>
+        </w:tabs>
+        <w:ind w:hanging="283" w:left="709"/>
+        <w:rPr/>
+      </w:pPr>
+      <w:r>
+        <w:rPr>
+          <w:rStyle w:val="Strong"/>
+        </w:rPr>
+        <w:t>Eenduidige criteria:</w:t>
+      </w:r>
+    </w:p>
+    <w:p>
+      <w:pPr>
+        <w:pStyle w:val="BodyText"/>
+        <w:numPr>
+          <w:ilvl w:val="1"/>
+          <w:numId w:val="13"/>
+        </w:numPr>
+        <w:tabs>
+          <w:tab w:val="clear" w:pos="709"/>
+          <w:tab w:val="left" w:pos="0" w:leader="none"/>
+        </w:tabs>
+        <w:ind w:hanging="283" w:left="1418"/>
+        <w:rPr/>
+      </w:pPr>
+      <w:r>
+        <w:rPr/>
+        <w:t>Maximaal 3 handelingen.</w:t>
+      </w:r>
+    </w:p>
+    <w:p>
+      <w:pPr>
+        <w:pStyle w:val="BodyText"/>
+        <w:numPr>
+          <w:ilvl w:val="1"/>
+          <w:numId w:val="13"/>
+        </w:numPr>
+        <w:tabs>
+          <w:tab w:val="clear" w:pos="709"/>
+          <w:tab w:val="left" w:pos="0" w:leader="none"/>
+        </w:tabs>
+        <w:ind w:hanging="283" w:left="1418"/>
+        <w:rPr/>
+      </w:pPr>
+      <w:r>
+        <w:rPr/>
+        <w:t>Minder dan 30 seconden voorbereiding.</w:t>
+      </w:r>
+    </w:p>
+    <w:p>
+      <w:pPr>
+        <w:pStyle w:val="BodyText"/>
+        <w:numPr>
+          <w:ilvl w:val="1"/>
+          <w:numId w:val="13"/>
+        </w:numPr>
+        <w:tabs>
+          <w:tab w:val="clear" w:pos="709"/>
+          <w:tab w:val="left" w:pos="0" w:leader="none"/>
+        </w:tabs>
+        <w:ind w:hanging="283" w:left="1418"/>
+        <w:rPr/>
+      </w:pPr>
+      <w:r>
+        <w:rPr/>
+        <w:t>Geen assistentie nodig.</w:t>
+      </w:r>
+    </w:p>
+    <w:p>
+      <w:pPr>
+        <w:pStyle w:val="BodyText"/>
+        <w:numPr>
+          <w:ilvl w:val="0"/>
+          <w:numId w:val="13"/>
+        </w:numPr>
+        <w:tabs>
+          <w:tab w:val="clear" w:pos="709"/>
+          <w:tab w:val="left" w:pos="0" w:leader="none"/>
+        </w:tabs>
+        <w:ind w:hanging="283" w:left="709"/>
+        <w:rPr/>
+      </w:pPr>
+      <w:r>
+        <w:rPr>
+          <w:rStyle w:val="Strong"/>
+        </w:rPr>
+        <w:t>Dataregistratie:</w:t>
+      </w:r>
+      <w:r>
+        <w:rPr/>
+        <w:t xml:space="preserve"> alle metingen worden in een vast format genoteerd, zodat de resultaten vergeleken kunnen worden tussen deelnemers en ontwerpen.</w:t>
+      </w:r>
+    </w:p>
+    <w:p>
+      <w:pPr>
+        <w:pStyle w:val="Heading3"/>
+        <w:spacing w:lineRule="auto" w:line="276" w:before="0" w:after="140"/>
+        <w:rPr>
+          <w:rFonts w:eastAsia="DejaVu Sans" w:cs="DejaVu Sans"/>
+          <w:sz w:val="24"/>
+          <w:szCs w:val="24"/>
+        </w:rPr>
+      </w:pPr>
+      <w:r>
+        <w:rPr>
+          <w:rFonts w:eastAsia="DejaVu Sans" w:cs="DejaVu Sans"/>
+          <w:sz w:val="24"/>
+          <w:szCs w:val="24"/>
+        </w:rPr>
+        <w:t>Verwachte robuustheid</w:t>
+      </w:r>
+    </w:p>
+    <w:p>
+      <w:pPr>
+        <w:pStyle w:val="BodyText"/>
+        <w:rPr/>
+      </w:pPr>
+      <w:r>
+        <w:rPr>
+          <w:b w:val="false"/>
+          <w:bCs w:val="false"/>
+        </w:rPr>
+        <w:t xml:space="preserve">De resultaten zijn </w:t>
+      </w:r>
+      <w:r>
+        <w:rPr>
+          <w:rStyle w:val="Strong"/>
+          <w:b w:val="false"/>
+          <w:bCs w:val="false"/>
+        </w:rPr>
+        <w:t>voldoende robuust voor ontwerpbeslissingen</w:t>
+      </w:r>
+      <w:r>
+        <w:rPr>
+          <w:b w:val="false"/>
+          <w:bCs w:val="false"/>
+        </w:rPr>
+        <w:t>: ze geven een betrouwbaar beeld van wat één gebruiker zelfstandig kan doen.</w:t>
+        <w:br/>
+        <w:t xml:space="preserve">Door herhaalde metingen en gemengde data (cijfers én ervaringen) ontstaat een </w:t>
+      </w:r>
+      <w:r>
+        <w:rPr>
+          <w:rStyle w:val="Strong"/>
+          <w:b w:val="false"/>
+          <w:bCs w:val="false"/>
+        </w:rPr>
+        <w:t>evenwichtige en praktisch bruikbare conclusie</w:t>
+      </w:r>
+      <w:r>
+        <w:rPr>
+          <w:b w:val="false"/>
+          <w:bCs w:val="false"/>
+        </w:rPr>
+        <w:t>, ook al is het geen formeel wetenschappelijk onderzoek.</w:t>
+      </w:r>
+    </w:p>
+    <w:p>
+      <w:pPr>
+        <w:pStyle w:val="BodyText"/>
         <w:bidi w:val="0"/>
         <w:spacing w:before="0" w:after="140"/>
         <w:jc w:val="left"/>
@@ -1771,13 +4033,8 @@
       </w:pPr>
       <w:r>
         <w:rPr>
-          <w:rStyle w:val="StrongEmphasis"/>
-        </w:rPr>
-        <w:t>Data-analyse:</w:t>
-      </w:r>
-      <w:r>
-        <w:rPr/>
-        <w:t xml:space="preserve"> gemiddelden vergelijken per variant; eenvoudigste variant = minst tijd, minste handelingen, hoogste gebruiksscore.</w:t>
+          <w:lang w:val="nl-NL"/>
+        </w:rPr>
       </w:r>
     </w:p>
     <w:sectPr>
@@ -1787,6 +4044,7 @@
       <w:pgNumType w:fmt="decimal"/>
       <w:formProt w:val="false"/>
       <w:textDirection w:val="lrTb"/>
+      <w:docGrid w:type="default" w:linePitch="100" w:charSpace="0"/>
     </w:sectPr>
   </w:body>
 </w:document>
@@ -1807,10 +4065,10 @@
         </w:tabs>
         <w:ind w:left="0" w:hanging="0"/>
       </w:pPr>
+      <w:rPr/>
     </w:lvl>
     <w:lvl w:ilvl="1">
       <w:start w:val="1"/>
-      <w:pStyle w:val="Heading2"/>
       <w:numFmt w:val="none"/>
       <w:suff w:val="nothing"/>
       <w:lvlText w:val=""/>
@@ -1821,6 +4079,7 @@
         </w:tabs>
         <w:ind w:left="0" w:hanging="0"/>
       </w:pPr>
+      <w:rPr/>
     </w:lvl>
     <w:lvl w:ilvl="2">
       <w:start w:val="1"/>
@@ -1834,6 +4093,7 @@
         </w:tabs>
         <w:ind w:left="0" w:hanging="0"/>
       </w:pPr>
+      <w:rPr/>
     </w:lvl>
     <w:lvl w:ilvl="3">
       <w:start w:val="1"/>
@@ -1847,6 +4107,7 @@
         </w:tabs>
         <w:ind w:left="0" w:hanging="0"/>
       </w:pPr>
+      <w:rPr/>
     </w:lvl>
     <w:lvl w:ilvl="4">
       <w:start w:val="1"/>
@@ -1860,6 +4121,7 @@
         </w:tabs>
         <w:ind w:left="0" w:hanging="0"/>
       </w:pPr>
+      <w:rPr/>
     </w:lvl>
     <w:lvl w:ilvl="5">
       <w:start w:val="1"/>
@@ -1873,6 +4135,7 @@
         </w:tabs>
         <w:ind w:left="0" w:hanging="0"/>
       </w:pPr>
+      <w:rPr/>
     </w:lvl>
     <w:lvl w:ilvl="6">
       <w:start w:val="1"/>
@@ -1886,6 +4149,7 @@
         </w:tabs>
         <w:ind w:left="0" w:hanging="0"/>
       </w:pPr>
+      <w:rPr/>
     </w:lvl>
     <w:lvl w:ilvl="7">
       <w:start w:val="1"/>
@@ -1899,6 +4163,7 @@
         </w:tabs>
         <w:ind w:left="0" w:hanging="0"/>
       </w:pPr>
+      <w:rPr/>
     </w:lvl>
     <w:lvl w:ilvl="8">
       <w:start w:val="1"/>
@@ -1912,6 +4177,7 @@
         </w:tabs>
         <w:ind w:left="0" w:hanging="0"/>
       </w:pPr>
+      <w:rPr/>
     </w:lvl>
   </w:abstractNum>
   <w:abstractNum w:abstractNumId="2">
@@ -3410,6 +5676,399 @@
       <w:rPr>
         <w:rFonts w:ascii="Symbol" w:hAnsi="Symbol" w:cs="Symbol" w:hint="default"/>
       </w:rPr>
+    </w:lvl>
+  </w:abstractNum>
+  <w:abstractNum w:abstractNumId="13">
+    <w:lvl w:ilvl="0">
+      <w:start w:val="1"/>
+      <w:numFmt w:val="bullet"/>
+      <w:lvlText w:val=""/>
+      <w:lvlJc w:val="left"/>
+      <w:pPr>
+        <w:tabs>
+          <w:tab w:val="num" w:pos="709"/>
+        </w:tabs>
+        <w:ind w:left="709" w:hanging="283"/>
+      </w:pPr>
+      <w:rPr>
+        <w:rFonts w:ascii="Symbol" w:hAnsi="Symbol" w:cs="Symbol" w:hint="default"/>
+      </w:rPr>
+    </w:lvl>
+    <w:lvl w:ilvl="1">
+      <w:start w:val="1"/>
+      <w:numFmt w:val="bullet"/>
+      <w:lvlText w:val=""/>
+      <w:lvlJc w:val="left"/>
+      <w:pPr>
+        <w:tabs>
+          <w:tab w:val="num" w:pos="1418"/>
+        </w:tabs>
+        <w:ind w:left="1418" w:hanging="283"/>
+      </w:pPr>
+      <w:rPr>
+        <w:rFonts w:ascii="Symbol" w:hAnsi="Symbol" w:cs="Symbol" w:hint="default"/>
+      </w:rPr>
+    </w:lvl>
+    <w:lvl w:ilvl="2">
+      <w:start w:val="1"/>
+      <w:numFmt w:val="bullet"/>
+      <w:lvlText w:val=""/>
+      <w:lvlJc w:val="left"/>
+      <w:pPr>
+        <w:tabs>
+          <w:tab w:val="num" w:pos="2127"/>
+        </w:tabs>
+        <w:ind w:left="2127" w:hanging="283"/>
+      </w:pPr>
+      <w:rPr>
+        <w:rFonts w:ascii="Symbol" w:hAnsi="Symbol" w:cs="Symbol" w:hint="default"/>
+      </w:rPr>
+    </w:lvl>
+    <w:lvl w:ilvl="3">
+      <w:start w:val="1"/>
+      <w:numFmt w:val="bullet"/>
+      <w:lvlText w:val=""/>
+      <w:lvlJc w:val="left"/>
+      <w:pPr>
+        <w:tabs>
+          <w:tab w:val="num" w:pos="2836"/>
+        </w:tabs>
+        <w:ind w:left="2836" w:hanging="283"/>
+      </w:pPr>
+      <w:rPr>
+        <w:rFonts w:ascii="Symbol" w:hAnsi="Symbol" w:cs="Symbol" w:hint="default"/>
+      </w:rPr>
+    </w:lvl>
+    <w:lvl w:ilvl="4">
+      <w:start w:val="1"/>
+      <w:numFmt w:val="bullet"/>
+      <w:lvlText w:val=""/>
+      <w:lvlJc w:val="left"/>
+      <w:pPr>
+        <w:tabs>
+          <w:tab w:val="num" w:pos="3545"/>
+        </w:tabs>
+        <w:ind w:left="3545" w:hanging="283"/>
+      </w:pPr>
+      <w:rPr>
+        <w:rFonts w:ascii="Symbol" w:hAnsi="Symbol" w:cs="Symbol" w:hint="default"/>
+      </w:rPr>
+    </w:lvl>
+    <w:lvl w:ilvl="5">
+      <w:start w:val="1"/>
+      <w:numFmt w:val="bullet"/>
+      <w:lvlText w:val=""/>
+      <w:lvlJc w:val="left"/>
+      <w:pPr>
+        <w:tabs>
+          <w:tab w:val="num" w:pos="4254"/>
+        </w:tabs>
+        <w:ind w:left="4254" w:hanging="283"/>
+      </w:pPr>
+      <w:rPr>
+        <w:rFonts w:ascii="Symbol" w:hAnsi="Symbol" w:cs="Symbol" w:hint="default"/>
+      </w:rPr>
+    </w:lvl>
+    <w:lvl w:ilvl="6">
+      <w:start w:val="1"/>
+      <w:numFmt w:val="bullet"/>
+      <w:lvlText w:val=""/>
+      <w:lvlJc w:val="left"/>
+      <w:pPr>
+        <w:tabs>
+          <w:tab w:val="num" w:pos="4963"/>
+        </w:tabs>
+        <w:ind w:left="4963" w:hanging="283"/>
+      </w:pPr>
+      <w:rPr>
+        <w:rFonts w:ascii="Symbol" w:hAnsi="Symbol" w:cs="Symbol" w:hint="default"/>
+      </w:rPr>
+    </w:lvl>
+    <w:lvl w:ilvl="7">
+      <w:start w:val="1"/>
+      <w:numFmt w:val="bullet"/>
+      <w:lvlText w:val=""/>
+      <w:lvlJc w:val="left"/>
+      <w:pPr>
+        <w:tabs>
+          <w:tab w:val="num" w:pos="5672"/>
+        </w:tabs>
+        <w:ind w:left="5672" w:hanging="283"/>
+      </w:pPr>
+      <w:rPr>
+        <w:rFonts w:ascii="Symbol" w:hAnsi="Symbol" w:cs="Symbol" w:hint="default"/>
+      </w:rPr>
+    </w:lvl>
+    <w:lvl w:ilvl="8">
+      <w:start w:val="1"/>
+      <w:numFmt w:val="bullet"/>
+      <w:lvlText w:val=""/>
+      <w:lvlJc w:val="left"/>
+      <w:pPr>
+        <w:tabs>
+          <w:tab w:val="num" w:pos="6381"/>
+        </w:tabs>
+        <w:ind w:left="6381" w:hanging="283"/>
+      </w:pPr>
+      <w:rPr>
+        <w:rFonts w:ascii="Symbol" w:hAnsi="Symbol" w:cs="Symbol" w:hint="default"/>
+      </w:rPr>
+    </w:lvl>
+  </w:abstractNum>
+  <w:abstractNum w:abstractNumId="14">
+    <w:lvl w:ilvl="0">
+      <w:start w:val="1"/>
+      <w:numFmt w:val="bullet"/>
+      <w:lvlText w:val=""/>
+      <w:lvlJc w:val="left"/>
+      <w:pPr>
+        <w:tabs>
+          <w:tab w:val="num" w:pos="709"/>
+        </w:tabs>
+        <w:ind w:left="709" w:hanging="283"/>
+      </w:pPr>
+      <w:rPr>
+        <w:rFonts w:ascii="Symbol" w:hAnsi="Symbol" w:cs="Symbol" w:hint="default"/>
+      </w:rPr>
+    </w:lvl>
+    <w:lvl w:ilvl="1">
+      <w:start w:val="1"/>
+      <w:numFmt w:val="bullet"/>
+      <w:lvlText w:val=""/>
+      <w:lvlJc w:val="left"/>
+      <w:pPr>
+        <w:tabs>
+          <w:tab w:val="num" w:pos="1418"/>
+        </w:tabs>
+        <w:ind w:left="1418" w:hanging="283"/>
+      </w:pPr>
+      <w:rPr>
+        <w:rFonts w:ascii="Symbol" w:hAnsi="Symbol" w:cs="Symbol" w:hint="default"/>
+      </w:rPr>
+    </w:lvl>
+    <w:lvl w:ilvl="2">
+      <w:start w:val="1"/>
+      <w:numFmt w:val="bullet"/>
+      <w:lvlText w:val=""/>
+      <w:lvlJc w:val="left"/>
+      <w:pPr>
+        <w:tabs>
+          <w:tab w:val="num" w:pos="2127"/>
+        </w:tabs>
+        <w:ind w:left="2127" w:hanging="283"/>
+      </w:pPr>
+      <w:rPr>
+        <w:rFonts w:ascii="Symbol" w:hAnsi="Symbol" w:cs="Symbol" w:hint="default"/>
+      </w:rPr>
+    </w:lvl>
+    <w:lvl w:ilvl="3">
+      <w:start w:val="1"/>
+      <w:numFmt w:val="bullet"/>
+      <w:lvlText w:val=""/>
+      <w:lvlJc w:val="left"/>
+      <w:pPr>
+        <w:tabs>
+          <w:tab w:val="num" w:pos="2836"/>
+        </w:tabs>
+        <w:ind w:left="2836" w:hanging="283"/>
+      </w:pPr>
+      <w:rPr>
+        <w:rFonts w:ascii="Symbol" w:hAnsi="Symbol" w:cs="Symbol" w:hint="default"/>
+      </w:rPr>
+    </w:lvl>
+    <w:lvl w:ilvl="4">
+      <w:start w:val="1"/>
+      <w:numFmt w:val="bullet"/>
+      <w:lvlText w:val=""/>
+      <w:lvlJc w:val="left"/>
+      <w:pPr>
+        <w:tabs>
+          <w:tab w:val="num" w:pos="3545"/>
+        </w:tabs>
+        <w:ind w:left="3545" w:hanging="283"/>
+      </w:pPr>
+      <w:rPr>
+        <w:rFonts w:ascii="Symbol" w:hAnsi="Symbol" w:cs="Symbol" w:hint="default"/>
+      </w:rPr>
+    </w:lvl>
+    <w:lvl w:ilvl="5">
+      <w:start w:val="1"/>
+      <w:numFmt w:val="bullet"/>
+      <w:lvlText w:val=""/>
+      <w:lvlJc w:val="left"/>
+      <w:pPr>
+        <w:tabs>
+          <w:tab w:val="num" w:pos="4254"/>
+        </w:tabs>
+        <w:ind w:left="4254" w:hanging="283"/>
+      </w:pPr>
+      <w:rPr>
+        <w:rFonts w:ascii="Symbol" w:hAnsi="Symbol" w:cs="Symbol" w:hint="default"/>
+      </w:rPr>
+    </w:lvl>
+    <w:lvl w:ilvl="6">
+      <w:start w:val="1"/>
+      <w:numFmt w:val="bullet"/>
+      <w:lvlText w:val=""/>
+      <w:lvlJc w:val="left"/>
+      <w:pPr>
+        <w:tabs>
+          <w:tab w:val="num" w:pos="4963"/>
+        </w:tabs>
+        <w:ind w:left="4963" w:hanging="283"/>
+      </w:pPr>
+      <w:rPr>
+        <w:rFonts w:ascii="Symbol" w:hAnsi="Symbol" w:cs="Symbol" w:hint="default"/>
+      </w:rPr>
+    </w:lvl>
+    <w:lvl w:ilvl="7">
+      <w:start w:val="1"/>
+      <w:numFmt w:val="bullet"/>
+      <w:lvlText w:val=""/>
+      <w:lvlJc w:val="left"/>
+      <w:pPr>
+        <w:tabs>
+          <w:tab w:val="num" w:pos="5672"/>
+        </w:tabs>
+        <w:ind w:left="5672" w:hanging="283"/>
+      </w:pPr>
+      <w:rPr>
+        <w:rFonts w:ascii="Symbol" w:hAnsi="Symbol" w:cs="Symbol" w:hint="default"/>
+      </w:rPr>
+    </w:lvl>
+    <w:lvl w:ilvl="8">
+      <w:start w:val="1"/>
+      <w:numFmt w:val="bullet"/>
+      <w:lvlText w:val=""/>
+      <w:lvlJc w:val="left"/>
+      <w:pPr>
+        <w:tabs>
+          <w:tab w:val="num" w:pos="6381"/>
+        </w:tabs>
+        <w:ind w:left="6381" w:hanging="283"/>
+      </w:pPr>
+      <w:rPr>
+        <w:rFonts w:ascii="Symbol" w:hAnsi="Symbol" w:cs="Symbol" w:hint="default"/>
+      </w:rPr>
+    </w:lvl>
+  </w:abstractNum>
+  <w:abstractNum w:abstractNumId="15">
+    <w:lvl w:ilvl="0">
+      <w:start w:val="1"/>
+      <w:numFmt w:val="none"/>
+      <w:suff w:val="nothing"/>
+      <w:lvlText w:val=""/>
+      <w:lvlJc w:val="left"/>
+      <w:pPr>
+        <w:tabs>
+          <w:tab w:val="num" w:pos="0"/>
+        </w:tabs>
+        <w:ind w:left="0" w:hanging="0"/>
+      </w:pPr>
+    </w:lvl>
+    <w:lvl w:ilvl="1">
+      <w:start w:val="1"/>
+      <w:numFmt w:val="none"/>
+      <w:suff w:val="nothing"/>
+      <w:lvlText w:val=""/>
+      <w:lvlJc w:val="left"/>
+      <w:pPr>
+        <w:tabs>
+          <w:tab w:val="num" w:pos="0"/>
+        </w:tabs>
+        <w:ind w:left="0" w:hanging="0"/>
+      </w:pPr>
+    </w:lvl>
+    <w:lvl w:ilvl="2">
+      <w:start w:val="1"/>
+      <w:numFmt w:val="none"/>
+      <w:suff w:val="nothing"/>
+      <w:lvlText w:val=""/>
+      <w:lvlJc w:val="left"/>
+      <w:pPr>
+        <w:tabs>
+          <w:tab w:val="num" w:pos="0"/>
+        </w:tabs>
+        <w:ind w:left="0" w:hanging="0"/>
+      </w:pPr>
+    </w:lvl>
+    <w:lvl w:ilvl="3">
+      <w:start w:val="1"/>
+      <w:numFmt w:val="none"/>
+      <w:suff w:val="nothing"/>
+      <w:lvlText w:val=""/>
+      <w:lvlJc w:val="left"/>
+      <w:pPr>
+        <w:tabs>
+          <w:tab w:val="num" w:pos="0"/>
+        </w:tabs>
+        <w:ind w:left="0" w:hanging="0"/>
+      </w:pPr>
+    </w:lvl>
+    <w:lvl w:ilvl="4">
+      <w:start w:val="1"/>
+      <w:numFmt w:val="none"/>
+      <w:suff w:val="nothing"/>
+      <w:lvlText w:val=""/>
+      <w:lvlJc w:val="left"/>
+      <w:pPr>
+        <w:tabs>
+          <w:tab w:val="num" w:pos="0"/>
+        </w:tabs>
+        <w:ind w:left="0" w:hanging="0"/>
+      </w:pPr>
+    </w:lvl>
+    <w:lvl w:ilvl="5">
+      <w:start w:val="1"/>
+      <w:numFmt w:val="none"/>
+      <w:suff w:val="nothing"/>
+      <w:lvlText w:val=""/>
+      <w:lvlJc w:val="left"/>
+      <w:pPr>
+        <w:tabs>
+          <w:tab w:val="num" w:pos="0"/>
+        </w:tabs>
+        <w:ind w:left="0" w:hanging="0"/>
+      </w:pPr>
+    </w:lvl>
+    <w:lvl w:ilvl="6">
+      <w:start w:val="1"/>
+      <w:numFmt w:val="none"/>
+      <w:suff w:val="nothing"/>
+      <w:lvlText w:val=""/>
+      <w:lvlJc w:val="left"/>
+      <w:pPr>
+        <w:tabs>
+          <w:tab w:val="num" w:pos="0"/>
+        </w:tabs>
+        <w:ind w:left="0" w:hanging="0"/>
+      </w:pPr>
+    </w:lvl>
+    <w:lvl w:ilvl="7">
+      <w:start w:val="1"/>
+      <w:numFmt w:val="none"/>
+      <w:suff w:val="nothing"/>
+      <w:lvlText w:val=""/>
+      <w:lvlJc w:val="left"/>
+      <w:pPr>
+        <w:tabs>
+          <w:tab w:val="num" w:pos="0"/>
+        </w:tabs>
+        <w:ind w:left="0" w:hanging="0"/>
+      </w:pPr>
+    </w:lvl>
+    <w:lvl w:ilvl="8">
+      <w:start w:val="1"/>
+      <w:numFmt w:val="none"/>
+      <w:suff w:val="nothing"/>
+      <w:lvlText w:val=""/>
+      <w:lvlJc w:val="left"/>
+      <w:pPr>
+        <w:tabs>
+          <w:tab w:val="num" w:pos="0"/>
+        </w:tabs>
+        <w:ind w:left="0" w:hanging="0"/>
+      </w:pPr>
     </w:lvl>
   </w:abstractNum>
   <w:num w:numId="1">
@@ -3448,6 +6107,15 @@
   <w:num w:numId="12">
     <w:abstractNumId w:val="12"/>
   </w:num>
+  <w:num w:numId="13">
+    <w:abstractNumId w:val="13"/>
+  </w:num>
+  <w:num w:numId="14">
+    <w:abstractNumId w:val="14"/>
+  </w:num>
+  <w:num w:numId="15">
+    <w:abstractNumId w:val="15"/>
+  </w:num>
 </w:numbering>
 </file>
 
@@ -3465,7 +6133,6 @@
     </w:rPrDefault>
     <w:pPrDefault>
       <w:pPr>
-        <w:widowControl/>
         <w:suppressAutoHyphens w:val="true"/>
       </w:pPr>
     </w:pPrDefault>
@@ -3475,7 +6142,10 @@
     <w:qFormat/>
     <w:pPr>
       <w:widowControl/>
+      <w:suppressAutoHyphens w:val="true"/>
       <w:bidi w:val="0"/>
+      <w:spacing w:before="0" w:after="0"/>
+      <w:jc w:val="left"/>
     </w:pPr>
     <w:rPr>
       <w:rFonts w:ascii="Liberation Serif" w:hAnsi="Liberation Serif" w:eastAsia="DejaVu Sans" w:cs="DejaVu Sans"/>
@@ -3487,9 +6157,9 @@
     </w:rPr>
   </w:style>
   <w:style w:type="paragraph" w:styleId="Heading1">
-    <w:name w:val="Heading 1"/>
+    <w:name w:val="heading 1"/>
     <w:basedOn w:val="Heading"/>
-    <w:next w:val="TextBody"/>
+    <w:next w:val="BodyText"/>
     <w:qFormat/>
     <w:pPr>
       <w:numPr>
@@ -3507,9 +6177,9 @@
     </w:rPr>
   </w:style>
   <w:style w:type="paragraph" w:styleId="Heading2">
-    <w:name w:val="Heading 2"/>
+    <w:name w:val="heading 2"/>
     <w:basedOn w:val="Heading"/>
-    <w:next w:val="TextBody"/>
+    <w:next w:val="BodyText"/>
     <w:qFormat/>
     <w:pPr>
       <w:numPr>
@@ -3527,9 +6197,9 @@
     </w:rPr>
   </w:style>
   <w:style w:type="paragraph" w:styleId="Heading3">
-    <w:name w:val="Heading 3"/>
+    <w:name w:val="heading 3"/>
     <w:basedOn w:val="Heading"/>
-    <w:next w:val="TextBody"/>
+    <w:next w:val="BodyText"/>
     <w:qFormat/>
     <w:pPr>
       <w:spacing w:before="140" w:after="120"/>
@@ -3543,6 +6213,21 @@
       <w:szCs w:val="28"/>
     </w:rPr>
   </w:style>
+  <w:style w:type="character" w:styleId="Bulletsuser">
+    <w:name w:val="Bullets (user)"/>
+    <w:qFormat/>
+    <w:rPr>
+      <w:rFonts w:ascii="OpenSymbol" w:hAnsi="OpenSymbol" w:eastAsia="OpenSymbol" w:cs="OpenSymbol"/>
+    </w:rPr>
+  </w:style>
+  <w:style w:type="character" w:styleId="Strong">
+    <w:name w:val="Strong"/>
+    <w:qFormat/>
+    <w:rPr>
+      <w:b/>
+      <w:bCs/>
+    </w:rPr>
+  </w:style>
   <w:style w:type="character" w:styleId="Bullets">
     <w:name w:val="Bullets"/>
     <w:qFormat/>
@@ -3550,18 +6235,18 @@
       <w:rFonts w:ascii="OpenSymbol" w:hAnsi="OpenSymbol" w:eastAsia="OpenSymbol" w:cs="OpenSymbol"/>
     </w:rPr>
   </w:style>
-  <w:style w:type="character" w:styleId="StrongEmphasis">
-    <w:name w:val="Strong"/>
+  <w:style w:type="character" w:styleId="Emphasis">
+    <w:name w:val="Emphasis"/>
     <w:qFormat/>
     <w:rPr>
-      <w:b/>
-      <w:bCs/>
+      <w:i/>
+      <w:iCs/>
     </w:rPr>
   </w:style>
   <w:style w:type="paragraph" w:styleId="Heading">
     <w:name w:val="Heading"/>
     <w:basedOn w:val="Normal"/>
-    <w:next w:val="TextBody"/>
+    <w:next w:val="BodyText"/>
     <w:qFormat/>
     <w:pPr>
       <w:keepNext w:val="true"/>
@@ -3573,7 +6258,7 @@
       <w:szCs w:val="28"/>
     </w:rPr>
   </w:style>
-  <w:style w:type="paragraph" w:styleId="TextBody">
+  <w:style w:type="paragraph" w:styleId="BodyText">
     <w:name w:val="Body Text"/>
     <w:basedOn w:val="Normal"/>
     <w:pPr>
@@ -3583,12 +6268,12 @@
   </w:style>
   <w:style w:type="paragraph" w:styleId="List">
     <w:name w:val="List"/>
-    <w:basedOn w:val="TextBody"/>
+    <w:basedOn w:val="BodyText"/>
     <w:pPr/>
     <w:rPr/>
   </w:style>
   <w:style w:type="paragraph" w:styleId="Caption">
-    <w:name w:val="Caption"/>
+    <w:name w:val="caption"/>
     <w:basedOn w:val="Normal"/>
     <w:qFormat/>
     <w:pPr>
@@ -3614,7 +6299,7 @@
   <w:style w:type="paragraph" w:styleId="HorizontalLine">
     <w:name w:val="Horizontal Line"/>
     <w:basedOn w:val="Normal"/>
-    <w:next w:val="TextBody"/>
+    <w:next w:val="BodyText"/>
     <w:qFormat/>
     <w:pPr>
       <w:suppressLineNumbers/>
@@ -3628,5 +6313,134 @@
       <w:szCs w:val="12"/>
     </w:rPr>
   </w:style>
+  <w:style w:type="paragraph" w:styleId="TableContents">
+    <w:name w:val="Table Contents"/>
+    <w:basedOn w:val="Normal"/>
+    <w:qFormat/>
+    <w:pPr>
+      <w:widowControl w:val="false"/>
+      <w:suppressLineNumbers/>
+    </w:pPr>
+    <w:rPr/>
+  </w:style>
+  <w:style w:type="paragraph" w:styleId="TableHeading">
+    <w:name w:val="Table Heading"/>
+    <w:basedOn w:val="TableContents"/>
+    <w:qFormat/>
+    <w:pPr>
+      <w:suppressLineNumbers/>
+      <w:jc w:val="center"/>
+    </w:pPr>
+    <w:rPr>
+      <w:b/>
+      <w:bCs/>
+    </w:rPr>
+  </w:style>
 </w:styles>
+</file>
+
+<file path=word/theme/theme1.xml><?xml version="1.0" encoding="utf-8"?>
+<a:theme xmlns:a="http://schemas.openxmlformats.org/drawingml/2006/main" xmlns:r="http://schemas.openxmlformats.org/officeDocument/2006/relationships" name="Office">
+  <a:themeElements>
+    <a:clrScheme name="LibreOffice">
+      <a:dk1>
+        <a:srgbClr val="000000"/>
+      </a:dk1>
+      <a:lt1>
+        <a:srgbClr val="ffffff"/>
+      </a:lt1>
+      <a:dk2>
+        <a:srgbClr val="000000"/>
+      </a:dk2>
+      <a:lt2>
+        <a:srgbClr val="ffffff"/>
+      </a:lt2>
+      <a:accent1>
+        <a:srgbClr val="18a303"/>
+      </a:accent1>
+      <a:accent2>
+        <a:srgbClr val="0369a3"/>
+      </a:accent2>
+      <a:accent3>
+        <a:srgbClr val="a33e03"/>
+      </a:accent3>
+      <a:accent4>
+        <a:srgbClr val="8e03a3"/>
+      </a:accent4>
+      <a:accent5>
+        <a:srgbClr val="c99c00"/>
+      </a:accent5>
+      <a:accent6>
+        <a:srgbClr val="c9211e"/>
+      </a:accent6>
+      <a:hlink>
+        <a:srgbClr val="0000ee"/>
+      </a:hlink>
+      <a:folHlink>
+        <a:srgbClr val="551a8b"/>
+      </a:folHlink>
+    </a:clrScheme>
+    <a:fontScheme name="Office">
+      <a:majorFont>
+        <a:latin typeface="Arial" pitchFamily="0" charset="1"/>
+        <a:ea typeface="DejaVu Sans" pitchFamily="0" charset="1"/>
+        <a:cs typeface="DejaVu Sans" pitchFamily="0" charset="1"/>
+      </a:majorFont>
+      <a:minorFont>
+        <a:latin typeface="Arial" pitchFamily="0" charset="1"/>
+        <a:ea typeface="DejaVu Sans" pitchFamily="0" charset="1"/>
+        <a:cs typeface="DejaVu Sans" pitchFamily="0" charset="1"/>
+      </a:minorFont>
+    </a:fontScheme>
+    <a:fmtScheme>
+      <a:fillStyleLst>
+        <a:solidFill>
+          <a:schemeClr val="phClr"/>
+        </a:solidFill>
+        <a:solidFill>
+          <a:schemeClr val="phClr"/>
+        </a:solidFill>
+        <a:solidFill>
+          <a:schemeClr val="phClr"/>
+        </a:solidFill>
+      </a:fillStyleLst>
+      <a:lnStyleLst>
+        <a:ln w="6350" cap="flat" cmpd="sng" algn="ctr">
+          <a:prstDash val="solid"/>
+          <a:miter/>
+        </a:ln>
+        <a:ln w="6350" cap="flat" cmpd="sng" algn="ctr">
+          <a:prstDash val="solid"/>
+          <a:miter/>
+        </a:ln>
+        <a:ln w="6350" cap="flat" cmpd="sng" algn="ctr">
+          <a:prstDash val="solid"/>
+          <a:miter/>
+        </a:ln>
+      </a:lnStyleLst>
+      <a:effectStyleLst>
+        <a:effectStyle>
+          <a:effectLst/>
+        </a:effectStyle>
+        <a:effectStyle>
+          <a:effectLst/>
+        </a:effectStyle>
+        <a:effectStyle>
+          <a:effectLst/>
+        </a:effectStyle>
+      </a:effectStyleLst>
+      <a:bgFillStyleLst>
+        <a:solidFill>
+          <a:schemeClr val="phClr"/>
+        </a:solidFill>
+        <a:solidFill>
+          <a:schemeClr val="phClr"/>
+        </a:solidFill>
+        <a:solidFill>
+          <a:schemeClr val="phClr"/>
+        </a:solidFill>
+      </a:bgFillStyleLst>
+    </a:fmtScheme>
+  </a:themeElements>
+</a:theme>
 </file>